--- a/用户画像论文/10.1.1.187.1082.docx
+++ b/用户画像论文/10.1.1.187.1082.docx
@@ -7,7 +7,7 @@
         <w:pStyle w:val="2"/>
         <w:rPr>
           <w:rStyle w:val="fontstyle01"/>
-          <w:rFonts w:asciiTheme="majorHAnsi" w:hAnsiTheme="majorHAnsi" w:hint="eastAsia"/>
+          <w:rFonts w:asciiTheme="majorHAnsi" w:hAnsiTheme="majorHAnsi"/>
           <w:color w:val="auto"/>
           <w:sz w:val="28"/>
           <w:szCs w:val="32"/>
@@ -27,9 +27,6 @@
     <w:p>
       <w:pPr>
         <w:ind w:firstLine="420"/>
-        <w:rPr>
-          <w:rFonts w:hint="eastAsia"/>
-        </w:rPr>
       </w:pPr>
       <w:r>
         <w:rPr>
@@ -117,9 +114,6 @@
     <w:p>
       <w:pPr>
         <w:ind w:firstLine="420"/>
-        <w:rPr>
-          <w:rFonts w:hint="eastAsia"/>
-        </w:rPr>
       </w:pPr>
       <w:r>
         <w:rPr>
@@ -219,9 +213,6 @@
     <w:p>
       <w:pPr>
         <w:ind w:firstLine="420"/>
-        <w:rPr>
-          <w:rFonts w:hint="eastAsia"/>
-        </w:rPr>
       </w:pPr>
       <w:r>
         <w:rPr>
@@ -305,9 +296,6 @@
     <w:p>
       <w:pPr>
         <w:ind w:firstLine="420"/>
-        <w:rPr>
-          <w:rFonts w:hint="eastAsia"/>
-        </w:rPr>
       </w:pPr>
       <w:r>
         <w:rPr>
@@ -427,9 +415,6 @@
     <w:p>
       <w:pPr>
         <w:pStyle w:val="1"/>
-        <w:rPr>
-          <w:rFonts w:hint="eastAsia"/>
-        </w:rPr>
       </w:pPr>
       <w:r>
         <w:rPr>
@@ -453,9 +438,6 @@
     <w:p>
       <w:pPr>
         <w:ind w:firstLine="420"/>
-        <w:rPr>
-          <w:rFonts w:hint="eastAsia"/>
-        </w:rPr>
       </w:pPr>
       <w:r>
         <w:rPr>
@@ -505,9 +487,6 @@
     <w:p>
       <w:pPr>
         <w:ind w:firstLine="420"/>
-        <w:rPr>
-          <w:rFonts w:hint="eastAsia"/>
-        </w:rPr>
       </w:pPr>
       <w:r>
         <w:rPr>
@@ -659,9 +638,6 @@
     <w:p>
       <w:pPr>
         <w:ind w:firstLine="420"/>
-        <w:rPr>
-          <w:rFonts w:hint="eastAsia"/>
-        </w:rPr>
       </w:pPr>
       <w:r>
         <w:rPr>
@@ -701,9 +677,6 @@
     <w:p>
       <w:pPr>
         <w:ind w:firstLine="420"/>
-        <w:rPr>
-          <w:rFonts w:hint="eastAsia"/>
-        </w:rPr>
       </w:pPr>
       <w:r>
         <w:rPr>
@@ -739,9 +712,6 @@
     <w:p>
       <w:pPr>
         <w:ind w:firstLine="420"/>
-        <w:rPr>
-          <w:rFonts w:hint="eastAsia"/>
-        </w:rPr>
       </w:pPr>
       <w:r>
         <w:rPr>
@@ -885,7 +855,7 @@
                     <pic:cNvPicPr/>
                   </pic:nvPicPr>
                   <pic:blipFill>
-                    <a:blip r:embed="rId5"/>
+                    <a:blip r:embed="rId6"/>
                     <a:stretch>
                       <a:fillRect/>
                     </a:stretch>
@@ -908,10 +878,20 @@
     </w:p>
     <w:p>
       <w:pPr>
+        <w:jc w:val="left"/>
+      </w:pPr>
+      <w:r>
+        <w:rPr>
+          <w:rFonts w:hint="eastAsia"/>
+        </w:rPr>
+        <w:tab/>
+      </w:r>
+      <w:bookmarkStart w:id="0" w:name="_GoBack"/>
+      <w:bookmarkEnd w:id="0"/>
+    </w:p>
+    <w:p>
+      <w:pPr>
         <w:pStyle w:val="1"/>
-        <w:rPr>
-          <w:rFonts w:hint="eastAsia"/>
-        </w:rPr>
       </w:pPr>
       <w:r>
         <w:rPr>
@@ -985,9 +965,1489 @@
         </w:rPr>
         <w:t>而第二部分的目标是分析用户的兴趣。</w:t>
       </w:r>
-      <w:bookmarkStart w:id="0" w:name="_GoBack"/>
-      <w:bookmarkEnd w:id="0"/>
     </w:p>
+    <w:p>
+      <w:pPr>
+        <w:ind w:firstLine="420"/>
+        <w:jc w:val="left"/>
+      </w:pPr>
+      <w:r>
+        <w:rPr>
+          <w:rFonts w:hint="eastAsia"/>
+        </w:rPr>
+        <w:t>在</w:t>
+      </w:r>
+      <w:proofErr w:type="spellStart"/>
+      <w:r>
+        <w:rPr>
+          <w:rFonts w:hint="eastAsia"/>
+        </w:rPr>
+        <w:t>proflle</w:t>
+      </w:r>
+      <w:proofErr w:type="spellEnd"/>
+      <w:r>
+        <w:rPr>
+          <w:rFonts w:hint="eastAsia"/>
+        </w:rPr>
+        <w:t>提取和集成组件中，给出研究人员名称，我们使用</w:t>
+      </w:r>
+      <w:r>
+        <w:rPr>
+          <w:rFonts w:hint="eastAsia"/>
+        </w:rPr>
+        <w:t>Google API</w:t>
+      </w:r>
+      <w:r>
+        <w:rPr>
+          <w:rFonts w:hint="eastAsia"/>
+        </w:rPr>
+        <w:t>来检索包含研究人员名称的文档列表。然后我们使用分类模型来识别列表中的文档是主页还是研究人员的介绍页面。接下来，我们使用提取模型从识别的页面中提取信息。特别地，我们将问题视为将标签分配给输入文本，每个标签表示一个</w:t>
+      </w:r>
+      <w:proofErr w:type="spellStart"/>
+      <w:r>
+        <w:rPr>
+          <w:rFonts w:hint="eastAsia"/>
+        </w:rPr>
+        <w:t>proflle</w:t>
+      </w:r>
+      <w:proofErr w:type="spellEnd"/>
+      <w:r>
+        <w:rPr>
+          <w:rFonts w:hint="eastAsia"/>
+        </w:rPr>
+        <w:t>属性。</w:t>
+      </w:r>
+    </w:p>
+    <w:p>
+      <w:pPr>
+        <w:ind w:firstLine="420"/>
+        <w:jc w:val="left"/>
+      </w:pPr>
+      <w:r>
+        <w:rPr>
+          <w:rFonts w:hint="eastAsia"/>
+        </w:rPr>
+        <w:t>我们从几个在线数字图书馆（例如</w:t>
+      </w:r>
+      <w:r>
+        <w:rPr>
+          <w:rFonts w:hint="eastAsia"/>
+        </w:rPr>
+        <w:t>DBLP</w:t>
+      </w:r>
+      <w:r>
+        <w:rPr>
+          <w:rFonts w:hint="eastAsia"/>
+        </w:rPr>
+        <w:t>）中检索发布信息。我们整合发布信息和提取的信息。</w:t>
+      </w:r>
+      <w:r>
+        <w:rPr>
+          <w:rFonts w:hint="eastAsia"/>
+          <w:b/>
+        </w:rPr>
+        <w:t>我们提出一个概率模型来处理提取的用户资源的名称模糊问题。该模型可以将任何类型的</w:t>
+      </w:r>
+      <w:proofErr w:type="gramStart"/>
+      <w:r>
+        <w:rPr>
+          <w:rFonts w:hint="eastAsia"/>
+          <w:b/>
+        </w:rPr>
+        <w:t>域背景</w:t>
+      </w:r>
+      <w:proofErr w:type="gramEnd"/>
+      <w:r>
+        <w:rPr>
+          <w:rFonts w:hint="eastAsia"/>
+          <w:b/>
+        </w:rPr>
+        <w:t>知识或监督信息（例如，用户反馈）作为特征，以改善消</w:t>
+      </w:r>
+      <w:proofErr w:type="gramStart"/>
+      <w:r>
+        <w:rPr>
+          <w:rFonts w:hint="eastAsia"/>
+          <w:b/>
+        </w:rPr>
+        <w:t>歧</w:t>
+      </w:r>
+      <w:proofErr w:type="gramEnd"/>
+      <w:r>
+        <w:rPr>
+          <w:rFonts w:hint="eastAsia"/>
+          <w:b/>
+        </w:rPr>
+        <w:t>的性能。</w:t>
+      </w:r>
+      <w:r>
+        <w:rPr>
+          <w:rFonts w:hint="eastAsia"/>
+        </w:rPr>
+        <w:t>在用户兴趣分析组件中，我们使用概率主题模型来发现与每个研究者相关联的潜在主题分布。然后我们使用发现的主题分布作为研究者的兴趣。</w:t>
+      </w:r>
+    </w:p>
+    <w:p>
+      <w:pPr>
+        <w:ind w:firstLine="420"/>
+        <w:jc w:val="left"/>
+      </w:pPr>
+      <w:r>
+        <w:rPr>
+          <w:rFonts w:hint="eastAsia"/>
+        </w:rPr>
+        <w:t>在本文中，我们的主要技术贡献在于我们提出的处理两个组件中的三个子任务的方法：提取，集成和用户兴趣发现。理论上，所有这三种方法都是基于概率图形模型。更具体地说，为了提取和整合，我们的方法是基于马尔科夫随机场的理论</w:t>
+      </w:r>
+      <w:r>
+        <w:rPr>
+          <w:rFonts w:hint="eastAsia"/>
+        </w:rPr>
+        <w:t>[</w:t>
+      </w:r>
+      <w:proofErr w:type="spellStart"/>
+      <w:r>
+        <w:rPr>
+          <w:rFonts w:hint="eastAsia"/>
+        </w:rPr>
+        <w:t>Hammersley</w:t>
+      </w:r>
+      <w:proofErr w:type="spellEnd"/>
+      <w:r>
+        <w:rPr>
+          <w:rFonts w:hint="eastAsia"/>
+        </w:rPr>
+        <w:t>和</w:t>
+      </w:r>
+      <w:proofErr w:type="spellStart"/>
+      <w:r>
+        <w:rPr>
+          <w:rFonts w:hint="eastAsia"/>
+        </w:rPr>
+        <w:t>Clifiord</w:t>
+      </w:r>
+      <w:proofErr w:type="spellEnd"/>
+      <w:r>
+        <w:rPr>
+          <w:rFonts w:hint="eastAsia"/>
+        </w:rPr>
+        <w:t xml:space="preserve"> 1971]</w:t>
+      </w:r>
+      <w:r>
+        <w:rPr>
+          <w:rFonts w:hint="eastAsia"/>
+        </w:rPr>
+        <w:t>。马尔可夫随机场（</w:t>
+      </w:r>
+      <w:r>
+        <w:rPr>
+          <w:rFonts w:hint="eastAsia"/>
+        </w:rPr>
+        <w:t>MRF</w:t>
+      </w:r>
+      <w:r>
+        <w:rPr>
+          <w:rFonts w:hint="eastAsia"/>
+        </w:rPr>
+        <w:t>）是符合马尔科夫属性的标签（隐含变量）的概率分布。它可以正式地被排除如下。</w:t>
+      </w:r>
+    </w:p>
+    <w:p>
+      <w:pPr>
+        <w:ind w:firstLine="420"/>
+        <w:jc w:val="left"/>
+        <w:rPr>
+          <w:b/>
+          <w:sz w:val="28"/>
+          <w:szCs w:val="28"/>
+        </w:rPr>
+      </w:pPr>
+      <w:r>
+        <w:rPr>
+          <w:rFonts w:hint="eastAsia"/>
+          <w:b/>
+          <w:sz w:val="28"/>
+          <w:szCs w:val="28"/>
+        </w:rPr>
+        <w:t>提出的提取模型是树结构条件随机场（</w:t>
+      </w:r>
+      <w:r>
+        <w:rPr>
+          <w:rFonts w:hint="eastAsia"/>
+          <w:b/>
+          <w:sz w:val="28"/>
+          <w:szCs w:val="28"/>
+        </w:rPr>
+        <w:t>TCRFs</w:t>
+      </w:r>
+      <w:r>
+        <w:rPr>
+          <w:rFonts w:hint="eastAsia"/>
+          <w:b/>
+          <w:sz w:val="28"/>
+          <w:szCs w:val="28"/>
+        </w:rPr>
+        <w:t>），提出的名称消</w:t>
+      </w:r>
+      <w:proofErr w:type="gramStart"/>
+      <w:r>
+        <w:rPr>
+          <w:rFonts w:hint="eastAsia"/>
+          <w:b/>
+          <w:sz w:val="28"/>
+          <w:szCs w:val="28"/>
+        </w:rPr>
+        <w:t>歧</w:t>
+      </w:r>
+      <w:proofErr w:type="gramEnd"/>
+      <w:r>
+        <w:rPr>
+          <w:rFonts w:hint="eastAsia"/>
+          <w:b/>
+          <w:sz w:val="28"/>
+          <w:szCs w:val="28"/>
+        </w:rPr>
+        <w:t>模型是基于</w:t>
+      </w:r>
+      <w:proofErr w:type="gramStart"/>
+      <w:r>
+        <w:rPr>
+          <w:rFonts w:hint="eastAsia"/>
+          <w:b/>
+          <w:sz w:val="28"/>
+          <w:szCs w:val="28"/>
+        </w:rPr>
+        <w:t>隐</w:t>
+      </w:r>
+      <w:proofErr w:type="gramEnd"/>
+      <w:r>
+        <w:rPr>
+          <w:rFonts w:hint="eastAsia"/>
+          <w:b/>
+          <w:sz w:val="28"/>
+          <w:szCs w:val="28"/>
+        </w:rPr>
+        <w:t>马尔可夫随机场（</w:t>
+      </w:r>
+      <w:r>
+        <w:rPr>
+          <w:rFonts w:hint="eastAsia"/>
+          <w:b/>
+          <w:sz w:val="28"/>
+          <w:szCs w:val="28"/>
+        </w:rPr>
+        <w:t>HMRFs</w:t>
+      </w:r>
+      <w:r>
+        <w:rPr>
+          <w:rFonts w:hint="eastAsia"/>
+          <w:b/>
+          <w:sz w:val="28"/>
+          <w:szCs w:val="28"/>
+        </w:rPr>
+        <w:t>）</w:t>
+      </w:r>
+      <w:r>
+        <w:rPr>
+          <w:rFonts w:hint="eastAsia"/>
+          <w:b/>
+          <w:sz w:val="28"/>
+          <w:szCs w:val="28"/>
+        </w:rPr>
+        <w:t>[</w:t>
+      </w:r>
+      <w:proofErr w:type="spellStart"/>
+      <w:r>
+        <w:rPr>
+          <w:rFonts w:hint="eastAsia"/>
+          <w:b/>
+          <w:sz w:val="28"/>
+          <w:szCs w:val="28"/>
+        </w:rPr>
+        <w:t>Basu</w:t>
+      </w:r>
+      <w:proofErr w:type="spellEnd"/>
+      <w:r>
+        <w:rPr>
+          <w:rFonts w:hint="eastAsia"/>
+          <w:b/>
+          <w:sz w:val="28"/>
+          <w:szCs w:val="28"/>
+        </w:rPr>
+        <w:t xml:space="preserve"> et al</w:t>
+      </w:r>
+      <w:r>
+        <w:rPr>
+          <w:rFonts w:hint="eastAsia"/>
+          <w:b/>
+          <w:sz w:val="28"/>
+          <w:szCs w:val="28"/>
+        </w:rPr>
+        <w:t>。</w:t>
+      </w:r>
+      <w:r>
+        <w:rPr>
+          <w:rFonts w:hint="eastAsia"/>
+          <w:b/>
+          <w:sz w:val="28"/>
+          <w:szCs w:val="28"/>
+        </w:rPr>
+        <w:t>2004</w:t>
+      </w:r>
+      <w:r>
+        <w:rPr>
+          <w:rFonts w:hint="eastAsia"/>
+          <w:b/>
+          <w:sz w:val="28"/>
+          <w:szCs w:val="28"/>
+        </w:rPr>
+        <w:t>年</w:t>
+      </w:r>
+      <w:r>
+        <w:rPr>
+          <w:rFonts w:hint="eastAsia"/>
+          <w:b/>
+          <w:sz w:val="28"/>
+          <w:szCs w:val="28"/>
+        </w:rPr>
+        <w:t>]</w:t>
+      </w:r>
+      <w:r>
+        <w:rPr>
+          <w:rFonts w:hint="eastAsia"/>
+          <w:b/>
+          <w:sz w:val="28"/>
+          <w:szCs w:val="28"/>
+        </w:rPr>
+        <w:t>。我们使用这两个模型的原因是：（</w:t>
+      </w:r>
+      <w:r>
+        <w:rPr>
+          <w:rFonts w:hint="eastAsia"/>
+          <w:b/>
+          <w:sz w:val="28"/>
+          <w:szCs w:val="28"/>
+        </w:rPr>
+        <w:t>1</w:t>
+      </w:r>
+      <w:r>
+        <w:rPr>
+          <w:rFonts w:hint="eastAsia"/>
+          <w:b/>
+          <w:sz w:val="28"/>
+          <w:szCs w:val="28"/>
+        </w:rPr>
+        <w:t>）这样一个模型可以描述信息之间的依赖关系，从而提高提取的精度和名称消</w:t>
+      </w:r>
+      <w:proofErr w:type="gramStart"/>
+      <w:r>
+        <w:rPr>
+          <w:rFonts w:hint="eastAsia"/>
+          <w:b/>
+          <w:sz w:val="28"/>
+          <w:szCs w:val="28"/>
+        </w:rPr>
+        <w:t>歧</w:t>
+      </w:r>
+      <w:proofErr w:type="gramEnd"/>
+      <w:r>
+        <w:rPr>
+          <w:rFonts w:hint="eastAsia"/>
+          <w:b/>
+          <w:sz w:val="28"/>
+          <w:szCs w:val="28"/>
+        </w:rPr>
+        <w:t>。（</w:t>
+      </w:r>
+      <w:r>
+        <w:rPr>
+          <w:rFonts w:hint="eastAsia"/>
+          <w:b/>
+          <w:sz w:val="28"/>
+          <w:szCs w:val="28"/>
+        </w:rPr>
+        <w:t>2</w:t>
+      </w:r>
+      <w:r>
+        <w:rPr>
+          <w:rFonts w:hint="eastAsia"/>
+          <w:b/>
+          <w:sz w:val="28"/>
+          <w:szCs w:val="28"/>
+        </w:rPr>
+        <w:t>）对于抽取提取，我们可以为监督学习标注一些培训数据</w:t>
+      </w:r>
+      <w:r>
+        <w:rPr>
+          <w:rFonts w:hint="eastAsia"/>
+          <w:b/>
+          <w:sz w:val="28"/>
+          <w:szCs w:val="28"/>
+        </w:rPr>
+        <w:t xml:space="preserve">; </w:t>
+      </w:r>
+      <w:r>
+        <w:rPr>
+          <w:rFonts w:hint="eastAsia"/>
+          <w:b/>
+          <w:sz w:val="28"/>
+          <w:szCs w:val="28"/>
+        </w:rPr>
+        <w:t>而为了消除歧义，提供足够的培训数据是很不寻常的。因此，我们提出使用歧义模型（</w:t>
+      </w:r>
+      <w:r>
+        <w:rPr>
+          <w:rFonts w:hint="eastAsia"/>
+          <w:b/>
+          <w:sz w:val="28"/>
+          <w:szCs w:val="28"/>
+        </w:rPr>
+        <w:t>TCRF</w:t>
+      </w:r>
+      <w:r>
+        <w:rPr>
+          <w:rFonts w:hint="eastAsia"/>
+          <w:b/>
+          <w:sz w:val="28"/>
+          <w:szCs w:val="28"/>
+        </w:rPr>
+        <w:t>）进行摘</w:t>
+      </w:r>
+      <w:r>
+        <w:rPr>
+          <w:rFonts w:hint="eastAsia"/>
+          <w:b/>
+          <w:sz w:val="28"/>
+          <w:szCs w:val="28"/>
+        </w:rPr>
+        <w:lastRenderedPageBreak/>
+        <w:t>要提取和生成模型（</w:t>
+      </w:r>
+      <w:r>
+        <w:rPr>
+          <w:rFonts w:hint="eastAsia"/>
+          <w:b/>
+          <w:sz w:val="28"/>
+          <w:szCs w:val="28"/>
+        </w:rPr>
+        <w:t>HMRF</w:t>
+      </w:r>
+      <w:r>
+        <w:rPr>
+          <w:rFonts w:hint="eastAsia"/>
+          <w:b/>
+          <w:sz w:val="28"/>
+          <w:szCs w:val="28"/>
+        </w:rPr>
+        <w:t>）作为消</w:t>
+      </w:r>
+      <w:proofErr w:type="gramStart"/>
+      <w:r>
+        <w:rPr>
+          <w:rFonts w:hint="eastAsia"/>
+          <w:b/>
+          <w:sz w:val="28"/>
+          <w:szCs w:val="28"/>
+        </w:rPr>
+        <w:t>歧</w:t>
+      </w:r>
+      <w:proofErr w:type="gramEnd"/>
+      <w:r>
+        <w:rPr>
+          <w:rFonts w:hint="eastAsia"/>
+          <w:b/>
+          <w:sz w:val="28"/>
+          <w:szCs w:val="28"/>
+        </w:rPr>
+        <w:t>任务。（</w:t>
+      </w:r>
+      <w:r>
+        <w:rPr>
+          <w:rFonts w:hint="eastAsia"/>
+          <w:b/>
+          <w:sz w:val="28"/>
+          <w:szCs w:val="28"/>
+        </w:rPr>
+        <w:t>3</w:t>
+      </w:r>
+      <w:r>
+        <w:rPr>
+          <w:rFonts w:hint="eastAsia"/>
+          <w:b/>
+          <w:sz w:val="28"/>
+          <w:szCs w:val="28"/>
+        </w:rPr>
+        <w:t>）两种型号都可以轻松扩展，因此对于不同的应用，我们可以根据应用特征来扩展模型。</w:t>
+      </w:r>
+    </w:p>
+    <w:p>
+      <w:pPr>
+        <w:ind w:firstLine="420"/>
+      </w:pPr>
+      <w:r>
+        <w:rPr>
+          <w:rFonts w:hint="eastAsia"/>
+        </w:rPr>
+        <w:t>对于用户兴趣分析，提出的模型是一个</w:t>
+      </w:r>
+      <w:r>
+        <w:rPr>
+          <w:rFonts w:hint="eastAsia"/>
+          <w:b/>
+        </w:rPr>
+        <w:t>多层次的贝叶斯网络</w:t>
+      </w:r>
+      <w:r>
+        <w:rPr>
+          <w:rFonts w:hint="eastAsia"/>
+        </w:rPr>
+        <w:t>，它通过跟随一个随机过程来对每个论文进行建模：论文的作者将根据他</w:t>
+      </w:r>
+      <w:r>
+        <w:rPr>
+          <w:rFonts w:hint="eastAsia"/>
+        </w:rPr>
+        <w:t>/</w:t>
+      </w:r>
+      <w:r>
+        <w:rPr>
+          <w:rFonts w:hint="eastAsia"/>
+        </w:rPr>
+        <w:t>她的研究兴趣（即主题分布）</w:t>
+      </w:r>
+      <w:proofErr w:type="spellStart"/>
+      <w:r>
+        <w:rPr>
+          <w:rFonts w:hint="eastAsia"/>
+        </w:rPr>
+        <w:t>fP</w:t>
+      </w:r>
+      <w:proofErr w:type="spellEnd"/>
+      <w:r>
+        <w:rPr>
+          <w:rFonts w:hint="eastAsia"/>
+        </w:rPr>
+        <w:t>（</w:t>
+      </w:r>
+      <w:proofErr w:type="spellStart"/>
+      <w:r>
+        <w:rPr>
+          <w:rFonts w:hint="eastAsia"/>
+        </w:rPr>
+        <w:t>zja</w:t>
+      </w:r>
+      <w:proofErr w:type="spellEnd"/>
+      <w:r>
+        <w:rPr>
+          <w:rFonts w:hint="eastAsia"/>
+        </w:rPr>
+        <w:t>）</w:t>
+      </w:r>
+      <w:proofErr w:type="spellStart"/>
+      <w:r>
+        <w:rPr>
+          <w:rFonts w:hint="eastAsia"/>
+        </w:rPr>
+        <w:t>gz</w:t>
+      </w:r>
+      <w:proofErr w:type="spellEnd"/>
+      <w:r>
+        <w:rPr>
+          <w:rFonts w:hint="eastAsia"/>
+        </w:rPr>
+        <w:t>来决定要写的主题。然后，根据主题</w:t>
+      </w:r>
+      <w:proofErr w:type="spellStart"/>
+      <w:r>
+        <w:rPr>
+          <w:rFonts w:hint="eastAsia"/>
+        </w:rPr>
+        <w:t>fP</w:t>
+      </w:r>
+      <w:proofErr w:type="spellEnd"/>
+      <w:r>
+        <w:rPr>
+          <w:rFonts w:hint="eastAsia"/>
+        </w:rPr>
+        <w:t>（</w:t>
+      </w:r>
+      <w:proofErr w:type="spellStart"/>
+      <w:r>
+        <w:rPr>
+          <w:rFonts w:hint="eastAsia"/>
+        </w:rPr>
+        <w:t>wjz</w:t>
+      </w:r>
+      <w:proofErr w:type="spellEnd"/>
+      <w:r>
+        <w:rPr>
+          <w:rFonts w:hint="eastAsia"/>
+        </w:rPr>
+        <w:t>）</w:t>
+      </w:r>
+      <w:proofErr w:type="spellStart"/>
+      <w:r>
+        <w:rPr>
+          <w:rFonts w:hint="eastAsia"/>
+        </w:rPr>
+        <w:t>gw</w:t>
+      </w:r>
+      <w:proofErr w:type="spellEnd"/>
+      <w:r>
+        <w:rPr>
+          <w:rFonts w:hint="eastAsia"/>
+        </w:rPr>
+        <w:t>的字分布，从主题</w:t>
+      </w:r>
+      <w:r>
+        <w:rPr>
+          <w:rFonts w:hint="eastAsia"/>
+        </w:rPr>
+        <w:t>z</w:t>
+      </w:r>
+      <w:r>
+        <w:rPr>
+          <w:rFonts w:hint="eastAsia"/>
+        </w:rPr>
+        <w:t>中采样一个字</w:t>
+      </w:r>
+      <w:proofErr w:type="spellStart"/>
+      <w:r>
+        <w:rPr>
+          <w:rFonts w:hint="eastAsia"/>
+        </w:rPr>
+        <w:t>wdi</w:t>
+      </w:r>
+      <w:proofErr w:type="spellEnd"/>
+      <w:r>
+        <w:rPr>
+          <w:rFonts w:hint="eastAsia"/>
+        </w:rPr>
+        <w:t>。这一系列的概率性步骤可以很好地掌握作者撰写论文的过程。此外，可以以无监督的方式估计参数（主题分布和字分布）。使用贝叶斯网络进行用户兴趣分析的另一个原因是我们可以轻松地将不同类型的对象（例如研究人员，出版场所和论文）合并到一个模型中，从而我们可以发现异构对象之间的潜在依赖关系。</w:t>
+      </w:r>
+    </w:p>
+    <w:p>
+      <w:pPr>
+        <w:pStyle w:val="1"/>
+      </w:pPr>
+      <w:r>
+        <w:rPr>
+          <w:rFonts w:hint="eastAsia"/>
+        </w:rPr>
+        <w:t>4.profile</w:t>
+      </w:r>
+      <w:r>
+        <w:rPr>
+          <w:rFonts w:hint="eastAsia"/>
+        </w:rPr>
+        <w:t>提取</w:t>
+      </w:r>
+    </w:p>
+    <w:p>
+      <w:pPr>
+        <w:pStyle w:val="1"/>
+      </w:pPr>
+      <w:r>
+        <w:rPr>
+          <w:rFonts w:hint="eastAsia"/>
+        </w:rPr>
+        <w:t>5.</w:t>
+      </w:r>
+      <w:r>
+        <w:rPr>
+          <w:rFonts w:hint="eastAsia"/>
+        </w:rPr>
+        <w:t>名称消</w:t>
+      </w:r>
+      <w:proofErr w:type="gramStart"/>
+      <w:r>
+        <w:rPr>
+          <w:rFonts w:hint="eastAsia"/>
+        </w:rPr>
+        <w:t>歧</w:t>
+      </w:r>
+      <w:proofErr w:type="gramEnd"/>
+    </w:p>
+    <w:p>
+      <w:r>
+        <w:rPr>
+          <w:rFonts w:hint="eastAsia"/>
+        </w:rPr>
+        <w:tab/>
+      </w:r>
+      <w:r>
+        <w:rPr>
+          <w:rFonts w:hint="eastAsia"/>
+        </w:rPr>
+        <w:t>我们从现有的在线数据源中抓取出版物数据。为了整合研究人员和出版物数据，我们使用研究员姓名和作者姓名作为识别者。该方法不可避免地具有名称含糊的问题。</w:t>
+      </w:r>
+    </w:p>
+    <w:p>
+      <w:pPr>
+        <w:jc w:val="left"/>
+      </w:pPr>
+      <w:r>
+        <w:rPr>
+          <w:noProof/>
+        </w:rPr>
+        <w:drawing>
+          <wp:inline distT="0" distB="0" distL="0" distR="0" wp14:anchorId="2DBB3313" wp14:editId="6A7B6744">
+            <wp:extent cx="5447958" cy="535337"/>
+            <wp:effectExtent l="0" t="0" r="635" b="0"/>
+            <wp:docPr id="2" name="图片 2"/>
+            <wp:cNvGraphicFramePr>
+              <a:graphicFrameLocks xmlns:a="http://schemas.openxmlformats.org/drawingml/2006/main" noChangeAspect="1"/>
+            </wp:cNvGraphicFramePr>
+            <a:graphic xmlns:a="http://schemas.openxmlformats.org/drawingml/2006/main">
+              <a:graphicData uri="http://schemas.openxmlformats.org/drawingml/2006/picture">
+                <pic:pic xmlns:pic="http://schemas.openxmlformats.org/drawingml/2006/picture">
+                  <pic:nvPicPr>
+                    <pic:cNvPr id="0" name=""/>
+                    <pic:cNvPicPr/>
+                  </pic:nvPicPr>
+                  <pic:blipFill>
+                    <a:blip r:embed="rId7"/>
+                    <a:stretch>
+                      <a:fillRect/>
+                    </a:stretch>
+                  </pic:blipFill>
+                  <pic:spPr>
+                    <a:xfrm>
+                      <a:off x="0" y="0"/>
+                      <a:ext cx="5478939" cy="538381"/>
+                    </a:xfrm>
+                    <a:prstGeom prst="rect">
+                      <a:avLst/>
+                    </a:prstGeom>
+                  </pic:spPr>
+                </pic:pic>
+              </a:graphicData>
+            </a:graphic>
+          </wp:inline>
+        </w:drawing>
+      </w:r>
+    </w:p>
+    <w:p>
+      <w:pPr>
+        <w:ind w:firstLine="420"/>
+        <w:rPr>
+          <w:rFonts w:hint="eastAsia"/>
+        </w:rPr>
+      </w:pPr>
+      <w:r>
+        <w:rPr>
+          <w:rFonts w:hint="eastAsia"/>
+        </w:rPr>
+        <w:t>名称消</w:t>
+      </w:r>
+      <w:proofErr w:type="gramStart"/>
+      <w:r>
+        <w:rPr>
+          <w:rFonts w:hint="eastAsia"/>
+        </w:rPr>
+        <w:t>歧</w:t>
+      </w:r>
+      <w:proofErr w:type="gramEnd"/>
+      <w:r>
+        <w:rPr>
+          <w:rFonts w:hint="eastAsia"/>
+        </w:rPr>
+        <w:t>的目的是消除</w:t>
+      </w:r>
+      <w:r>
+        <w:rPr>
+          <w:rFonts w:hint="eastAsia"/>
+        </w:rPr>
+        <w:t>n</w:t>
+      </w:r>
+      <w:r>
+        <w:rPr>
+          <w:rFonts w:hint="eastAsia"/>
+        </w:rPr>
+        <w:t>篇论文</w:t>
+      </w:r>
+      <w:r>
+        <w:rPr>
+          <w:rFonts w:hint="eastAsia"/>
+        </w:rPr>
+        <w:t>P</w:t>
+      </w:r>
+      <w:r>
+        <w:rPr>
+          <w:rFonts w:hint="eastAsia"/>
+        </w:rPr>
+        <w:t>，</w:t>
+      </w:r>
+      <w:r>
+        <w:rPr>
+          <w:rFonts w:hint="eastAsia"/>
+        </w:rPr>
+        <w:t>其中包含作者姓名</w:t>
+      </w:r>
+      <w:r>
+        <w:rPr>
+          <w:rFonts w:hint="eastAsia"/>
+        </w:rPr>
+        <w:t>a</w:t>
+      </w:r>
+      <w:r>
+        <w:rPr>
+          <w:rFonts w:hint="eastAsia"/>
+        </w:rPr>
+        <w:t>至</w:t>
+      </w:r>
+      <w:r>
+        <w:rPr>
+          <w:rFonts w:hint="eastAsia"/>
+        </w:rPr>
+        <w:t>k</w:t>
+      </w:r>
+      <w:r>
+        <w:rPr>
+          <w:rFonts w:hint="eastAsia"/>
+        </w:rPr>
+        <w:t>的实际研究人员关于姓名</w:t>
+      </w:r>
+      <w:r>
+        <w:rPr>
+          <w:rFonts w:hint="eastAsia"/>
+        </w:rPr>
+        <w:t>a</w:t>
+      </w:r>
+      <w:r>
+        <w:rPr>
+          <w:rFonts w:hint="eastAsia"/>
+        </w:rPr>
+        <w:t>，即将作者标签分配给每篇论文。</w:t>
+      </w:r>
+    </w:p>
+    <w:p>
+      <w:pPr>
+        <w:ind w:firstLine="420"/>
+      </w:pPr>
+      <w:r>
+        <w:rPr>
+          <w:rFonts w:hint="eastAsia"/>
+        </w:rPr>
+        <w:t>我们提出一个解决问题的概率模型。我们在这种方法中的直觉是基于两个观点：（</w:t>
+      </w:r>
+      <w:r>
+        <w:rPr>
+          <w:rFonts w:hint="eastAsia"/>
+        </w:rPr>
+        <w:t>1</w:t>
+      </w:r>
+      <w:r>
+        <w:rPr>
+          <w:rFonts w:hint="eastAsia"/>
+        </w:rPr>
+        <w:t>）具有相似内容的论文倾向于具有相同的标签（属于同一作者）</w:t>
+      </w:r>
+      <w:r>
+        <w:rPr>
+          <w:rFonts w:hint="eastAsia"/>
+        </w:rPr>
+        <w:t xml:space="preserve">; </w:t>
+      </w:r>
+      <w:r>
+        <w:rPr>
+          <w:rFonts w:hint="eastAsia"/>
+        </w:rPr>
+        <w:t>和（</w:t>
+      </w:r>
+      <w:r>
+        <w:rPr>
+          <w:rFonts w:hint="eastAsia"/>
+        </w:rPr>
+        <w:t>2</w:t>
+      </w:r>
+      <w:r>
+        <w:rPr>
+          <w:rFonts w:hint="eastAsia"/>
+        </w:rPr>
+        <w:t>）具有较强关系的论文往往具有相同的标签，例如两篇论文由同一作者撰写</w:t>
+      </w:r>
+      <w:r>
+        <w:rPr>
+          <w:rFonts w:hint="eastAsia"/>
+        </w:rPr>
+        <w:t>。</w:t>
+      </w:r>
+    </w:p>
+    <w:p>
+      <w:pPr>
+        <w:ind w:firstLine="420"/>
+        <w:rPr>
+          <w:rFonts w:hint="eastAsia"/>
+        </w:rPr>
+      </w:pPr>
+      <w:r>
+        <w:rPr>
+          <w:rFonts w:hint="eastAsia"/>
+        </w:rPr>
+        <w:t>我们的方法是基于</w:t>
+      </w:r>
+      <w:proofErr w:type="gramStart"/>
+      <w:r>
+        <w:rPr>
+          <w:rFonts w:hint="eastAsia"/>
+        </w:rPr>
+        <w:t>隐</w:t>
+      </w:r>
+      <w:proofErr w:type="gramEnd"/>
+      <w:r>
+        <w:rPr>
+          <w:rFonts w:hint="eastAsia"/>
+        </w:rPr>
+        <w:t>马尔可夫随机场（</w:t>
+      </w:r>
+      <w:r>
+        <w:rPr>
+          <w:rFonts w:hint="eastAsia"/>
+        </w:rPr>
+        <w:t>HMRF</w:t>
+      </w:r>
+      <w:r>
+        <w:rPr>
+          <w:rFonts w:hint="eastAsia"/>
+        </w:rPr>
+        <w:t>）模型，</w:t>
+      </w:r>
+      <w:r>
+        <w:rPr>
+          <w:rFonts w:hint="eastAsia"/>
+        </w:rPr>
+        <w:t>MRF</w:t>
+      </w:r>
+      <w:r>
+        <w:rPr>
+          <w:rFonts w:hint="eastAsia"/>
+        </w:rPr>
+        <w:t>的一个特例。我们选择</w:t>
+      </w:r>
+      <w:r>
+        <w:rPr>
+          <w:rFonts w:hint="eastAsia"/>
+        </w:rPr>
+        <w:t>HMRF</w:t>
+      </w:r>
+      <w:r>
+        <w:rPr>
+          <w:rFonts w:hint="eastAsia"/>
+        </w:rPr>
+        <w:t>的原因是由于其自然的优势。首先，与所有</w:t>
+      </w:r>
+      <w:r>
+        <w:rPr>
+          <w:rFonts w:hint="eastAsia"/>
+        </w:rPr>
+        <w:t>MRF</w:t>
+      </w:r>
+      <w:r>
+        <w:rPr>
+          <w:rFonts w:hint="eastAsia"/>
+        </w:rPr>
+        <w:t>家族成员一样，</w:t>
+      </w:r>
+      <w:r>
+        <w:rPr>
+          <w:rFonts w:hint="eastAsia"/>
+        </w:rPr>
+        <w:t>HMRF</w:t>
+      </w:r>
+      <w:r>
+        <w:rPr>
+          <w:rFonts w:hint="eastAsia"/>
+        </w:rPr>
+        <w:t>可用于建立观察结果之间的依赖关系（例如</w:t>
+      </w:r>
+      <w:proofErr w:type="spellStart"/>
+      <w:r>
+        <w:rPr>
+          <w:rFonts w:hint="eastAsia"/>
+        </w:rPr>
+        <w:t>CoAuthor</w:t>
+      </w:r>
+      <w:proofErr w:type="spellEnd"/>
+      <w:r>
+        <w:rPr>
+          <w:rFonts w:hint="eastAsia"/>
+        </w:rPr>
+        <w:t>）（每篇论文被视为观察）。第二，</w:t>
+      </w:r>
+      <w:r>
+        <w:rPr>
+          <w:rFonts w:hint="eastAsia"/>
+        </w:rPr>
+        <w:t>HMRF</w:t>
+      </w:r>
+      <w:r>
+        <w:rPr>
+          <w:rFonts w:hint="eastAsia"/>
+        </w:rPr>
+        <w:t>支持无监督学习，监督学习以及半监督学习。在本文中，我们将重点关注使用</w:t>
+      </w:r>
+      <w:r>
+        <w:rPr>
+          <w:rFonts w:hint="eastAsia"/>
+        </w:rPr>
+        <w:t>HMRF</w:t>
+      </w:r>
+      <w:r>
+        <w:rPr>
+          <w:rFonts w:hint="eastAsia"/>
+        </w:rPr>
+        <w:t>进行名义消</w:t>
+      </w:r>
+      <w:proofErr w:type="gramStart"/>
+      <w:r>
+        <w:rPr>
+          <w:rFonts w:hint="eastAsia"/>
+        </w:rPr>
+        <w:t>歧</w:t>
+      </w:r>
+      <w:proofErr w:type="gramEnd"/>
+      <w:r>
+        <w:rPr>
+          <w:rFonts w:hint="eastAsia"/>
+        </w:rPr>
+        <w:t>的无监督学习，但很容易将一些先前</w:t>
+      </w:r>
+      <w:r>
+        <w:rPr>
+          <w:rFonts w:hint="eastAsia"/>
+        </w:rPr>
+        <w:t>/</w:t>
+      </w:r>
+      <w:r>
+        <w:rPr>
+          <w:rFonts w:hint="eastAsia"/>
+        </w:rPr>
+        <w:t>监督的信息纳入模型，从而将拟议的方法扩展到半监督学习。第三，在</w:t>
+      </w:r>
+      <w:r>
+        <w:rPr>
+          <w:rFonts w:hint="eastAsia"/>
+        </w:rPr>
+        <w:t>HMRF</w:t>
+      </w:r>
+      <w:r>
+        <w:rPr>
+          <w:rFonts w:hint="eastAsia"/>
+        </w:rPr>
+        <w:t>模型中进行模型选择是很自然的。</w:t>
+      </w:r>
+      <w:r>
+        <w:rPr>
+          <w:rFonts w:hint="eastAsia"/>
+        </w:rPr>
+        <w:t>HMRF</w:t>
+      </w:r>
+      <w:r>
+        <w:rPr>
+          <w:rFonts w:hint="eastAsia"/>
+        </w:rPr>
+        <w:t>模型中的目标函数是给定观测值的隐含变量的后验概率，可用作模型选择的标准。</w:t>
+      </w:r>
+    </w:p>
+    <w:p>
+      <w:pPr>
+        <w:ind w:firstLine="420"/>
+        <w:rPr>
+          <w:rFonts w:hint="eastAsia"/>
+        </w:rPr>
+      </w:pPr>
+      <w:r>
+        <w:rPr>
+          <w:rFonts w:hint="eastAsia"/>
+        </w:rPr>
+        <w:t>在本节的其余部分，我们将介绍</w:t>
+      </w:r>
+      <w:proofErr w:type="gramStart"/>
+      <w:r>
+        <w:rPr>
+          <w:rFonts w:hint="eastAsia"/>
+        </w:rPr>
+        <w:t>隐</w:t>
+      </w:r>
+      <w:proofErr w:type="gramEnd"/>
+      <w:r>
+        <w:rPr>
+          <w:rFonts w:hint="eastAsia"/>
+        </w:rPr>
+        <w:t>马尔科夫随机场模型，然后对名义消</w:t>
+      </w:r>
+      <w:proofErr w:type="gramStart"/>
+      <w:r>
+        <w:rPr>
+          <w:rFonts w:hint="eastAsia"/>
+        </w:rPr>
+        <w:t>歧</w:t>
+      </w:r>
+      <w:proofErr w:type="gramEnd"/>
+      <w:r>
+        <w:rPr>
+          <w:rFonts w:hint="eastAsia"/>
+        </w:rPr>
+        <w:t>问题的目标函数进行排序。</w:t>
+      </w:r>
+    </w:p>
+    <w:p>
+      <w:pPr>
+        <w:pStyle w:val="2"/>
+        <w:rPr>
+          <w:rFonts w:hint="eastAsia"/>
+        </w:rPr>
+      </w:pPr>
+      <w:r>
+        <w:t>5.1 Data Preparation</w:t>
+      </w:r>
+    </w:p>
+    <w:p>
+      <w:pPr>
+        <w:rPr>
+          <w:rFonts w:hint="eastAsia"/>
+        </w:rPr>
+      </w:pPr>
+      <w:r>
+        <w:rPr>
+          <w:rFonts w:hint="eastAsia"/>
+        </w:rPr>
+        <w:tab/>
+      </w:r>
+      <w:r>
+        <w:rPr>
+          <w:noProof/>
+        </w:rPr>
+        <w:lastRenderedPageBreak/>
+        <w:drawing>
+          <wp:inline distT="0" distB="0" distL="0" distR="0" wp14:anchorId="3E12ACD3" wp14:editId="7EEEE5C5">
+            <wp:extent cx="5274310" cy="894923"/>
+            <wp:effectExtent l="0" t="0" r="2540" b="635"/>
+            <wp:docPr id="3" name="图片 3"/>
+            <wp:cNvGraphicFramePr>
+              <a:graphicFrameLocks xmlns:a="http://schemas.openxmlformats.org/drawingml/2006/main" noChangeAspect="1"/>
+            </wp:cNvGraphicFramePr>
+            <a:graphic xmlns:a="http://schemas.openxmlformats.org/drawingml/2006/main">
+              <a:graphicData uri="http://schemas.openxmlformats.org/drawingml/2006/picture">
+                <pic:pic xmlns:pic="http://schemas.openxmlformats.org/drawingml/2006/picture">
+                  <pic:nvPicPr>
+                    <pic:cNvPr id="0" name=""/>
+                    <pic:cNvPicPr/>
+                  </pic:nvPicPr>
+                  <pic:blipFill>
+                    <a:blip r:embed="rId8"/>
+                    <a:stretch>
+                      <a:fillRect/>
+                    </a:stretch>
+                  </pic:blipFill>
+                  <pic:spPr>
+                    <a:xfrm>
+                      <a:off x="0" y="0"/>
+                      <a:ext cx="5274310" cy="894923"/>
+                    </a:xfrm>
+                    <a:prstGeom prst="rect">
+                      <a:avLst/>
+                    </a:prstGeom>
+                  </pic:spPr>
+                </pic:pic>
+              </a:graphicData>
+            </a:graphic>
+          </wp:inline>
+        </w:drawing>
+      </w:r>
+    </w:p>
+    <w:p>
+      <w:pPr>
+        <w:rPr>
+          <w:rFonts w:hint="eastAsia"/>
+        </w:rPr>
+      </w:pPr>
+    </w:p>
+    <w:p>
+      <w:pPr>
+        <w:ind w:firstLine="420"/>
+        <w:rPr>
+          <w:rFonts w:hint="eastAsia"/>
+        </w:rPr>
+      </w:pPr>
+      <w:r>
+        <w:rPr>
+          <w:rFonts w:hint="eastAsia"/>
+        </w:rPr>
+        <w:t>我们定义了五种文件之间的关系（表二）。关系</w:t>
+      </w:r>
+      <w:r>
+        <w:rPr>
+          <w:rFonts w:hint="eastAsia"/>
+        </w:rPr>
+        <w:t>r1</w:t>
+      </w:r>
+      <w:r>
+        <w:rPr>
+          <w:rFonts w:hint="eastAsia"/>
+        </w:rPr>
+        <w:t>代表两篇论文在同一地点发表。关系</w:t>
+      </w:r>
+      <w:r>
+        <w:rPr>
+          <w:rFonts w:hint="eastAsia"/>
+        </w:rPr>
+        <w:t>r2</w:t>
+      </w:r>
+      <w:r>
+        <w:rPr>
+          <w:rFonts w:hint="eastAsia"/>
+        </w:rPr>
+        <w:t>意味着两篇论文具有相同的第二作者，而关系</w:t>
+      </w:r>
+      <w:r>
+        <w:rPr>
+          <w:rFonts w:hint="eastAsia"/>
+        </w:rPr>
+        <w:t>r3</w:t>
+      </w:r>
+      <w:r>
+        <w:rPr>
+          <w:rFonts w:hint="eastAsia"/>
+        </w:rPr>
+        <w:t>意味着一篇论文引用了另一篇论文。关系</w:t>
+      </w:r>
+      <w:r>
+        <w:rPr>
+          <w:rFonts w:hint="eastAsia"/>
+        </w:rPr>
+        <w:t>r4</w:t>
+      </w:r>
+      <w:r>
+        <w:rPr>
+          <w:rFonts w:hint="eastAsia"/>
+        </w:rPr>
+        <w:t>表示通过用户反馈提供的基于约束的关系。例如，用户可以指定将两篇论文消除歧义给同一作者。我们用一个例子来解释关系</w:t>
+      </w:r>
+      <w:r>
+        <w:rPr>
+          <w:rFonts w:hint="eastAsia"/>
+        </w:rPr>
+        <w:t>r5</w:t>
+      </w:r>
+      <w:r>
+        <w:rPr>
+          <w:rFonts w:hint="eastAsia"/>
+        </w:rPr>
+        <w:t>。假设</w:t>
+      </w:r>
+      <w:r>
+        <w:rPr>
+          <w:rFonts w:hint="eastAsia"/>
+        </w:rPr>
+        <w:t>pi</w:t>
+      </w:r>
+      <w:r>
+        <w:rPr>
+          <w:rFonts w:hint="eastAsia"/>
+        </w:rPr>
+        <w:t>有作者</w:t>
+      </w:r>
+      <w:r>
+        <w:rPr>
+          <w:rFonts w:hint="eastAsia"/>
+        </w:rPr>
+        <w:t>\ David Mitchell</w:t>
+      </w:r>
+      <w:r>
+        <w:rPr>
+          <w:rFonts w:hint="eastAsia"/>
+        </w:rPr>
+        <w:t>“和</w:t>
+      </w:r>
+      <w:r>
+        <w:rPr>
+          <w:rFonts w:hint="eastAsia"/>
+        </w:rPr>
+        <w:t>\ Andrew Mark</w:t>
+      </w:r>
+      <w:r>
+        <w:rPr>
+          <w:rFonts w:hint="eastAsia"/>
+        </w:rPr>
+        <w:t>”，</w:t>
+      </w:r>
+      <w:proofErr w:type="spellStart"/>
+      <w:r>
+        <w:rPr>
+          <w:rFonts w:hint="eastAsia"/>
+        </w:rPr>
+        <w:t>pj</w:t>
+      </w:r>
+      <w:proofErr w:type="spellEnd"/>
+      <w:r>
+        <w:rPr>
+          <w:rFonts w:hint="eastAsia"/>
+        </w:rPr>
+        <w:t>有作者</w:t>
+      </w:r>
+      <w:r>
+        <w:rPr>
+          <w:rFonts w:hint="eastAsia"/>
+        </w:rPr>
+        <w:t>\ David Mitchell</w:t>
+      </w:r>
+      <w:r>
+        <w:rPr>
+          <w:rFonts w:hint="eastAsia"/>
+        </w:rPr>
+        <w:t>“和</w:t>
+      </w:r>
+      <w:r>
+        <w:rPr>
+          <w:rFonts w:hint="eastAsia"/>
+        </w:rPr>
+        <w:t xml:space="preserve">\ Fernando </w:t>
+      </w:r>
+      <w:proofErr w:type="spellStart"/>
+      <w:r>
+        <w:rPr>
+          <w:rFonts w:hint="eastAsia"/>
+        </w:rPr>
+        <w:t>Mulford</w:t>
+      </w:r>
+      <w:proofErr w:type="spellEnd"/>
+      <w:r>
+        <w:rPr>
+          <w:rFonts w:hint="eastAsia"/>
+        </w:rPr>
+        <w:t>”。我们要消除“米切尔大卫”的消息。如果</w:t>
+      </w:r>
+      <w:r>
+        <w:rPr>
+          <w:rFonts w:hint="eastAsia"/>
+        </w:rPr>
+        <w:t>\ Andrew Mark</w:t>
+      </w:r>
+      <w:r>
+        <w:rPr>
+          <w:rFonts w:hint="eastAsia"/>
+        </w:rPr>
+        <w:t>“和</w:t>
+      </w:r>
+      <w:r>
+        <w:rPr>
+          <w:rFonts w:hint="eastAsia"/>
+        </w:rPr>
+        <w:t xml:space="preserve">\ Fernando </w:t>
+      </w:r>
+      <w:proofErr w:type="spellStart"/>
+      <w:r>
+        <w:rPr>
+          <w:rFonts w:hint="eastAsia"/>
+        </w:rPr>
+        <w:t>Mulford</w:t>
+      </w:r>
+      <w:proofErr w:type="spellEnd"/>
+      <w:r>
+        <w:rPr>
+          <w:rFonts w:hint="eastAsia"/>
+        </w:rPr>
+        <w:t>”也合着另一篇文章，那么我们说</w:t>
+      </w:r>
+      <w:r>
+        <w:rPr>
+          <w:rFonts w:hint="eastAsia"/>
+        </w:rPr>
+        <w:t>pi</w:t>
+      </w:r>
+      <w:r>
+        <w:rPr>
+          <w:rFonts w:hint="eastAsia"/>
+        </w:rPr>
+        <w:t>和</w:t>
+      </w:r>
+      <w:proofErr w:type="spellStart"/>
+      <w:r>
+        <w:rPr>
+          <w:rFonts w:hint="eastAsia"/>
+        </w:rPr>
+        <w:t>pj</w:t>
+      </w:r>
+      <w:proofErr w:type="spellEnd"/>
+      <w:r>
+        <w:rPr>
+          <w:rFonts w:hint="eastAsia"/>
+        </w:rPr>
+        <w:t>有一个</w:t>
+      </w:r>
+      <w:r>
+        <w:rPr>
+          <w:rFonts w:hint="eastAsia"/>
+        </w:rPr>
+        <w:t>2-CoAuthor</w:t>
+      </w:r>
+      <w:r>
+        <w:rPr>
+          <w:rFonts w:hint="eastAsia"/>
+        </w:rPr>
+        <w:t>关系。</w:t>
+      </w:r>
+    </w:p>
+    <w:p>
+      <w:pPr>
+        <w:rPr>
+          <w:rFonts w:hint="eastAsia"/>
+        </w:rPr>
+      </w:pPr>
+      <w:r>
+        <w:rPr>
+          <w:noProof/>
+        </w:rPr>
+        <w:drawing>
+          <wp:inline distT="0" distB="0" distL="0" distR="0" wp14:anchorId="0BDA4789" wp14:editId="55CB0D1F">
+            <wp:extent cx="5274310" cy="2326435"/>
+            <wp:effectExtent l="0" t="0" r="2540" b="0"/>
+            <wp:docPr id="4" name="图片 4"/>
+            <wp:cNvGraphicFramePr>
+              <a:graphicFrameLocks xmlns:a="http://schemas.openxmlformats.org/drawingml/2006/main" noChangeAspect="1"/>
+            </wp:cNvGraphicFramePr>
+            <a:graphic xmlns:a="http://schemas.openxmlformats.org/drawingml/2006/main">
+              <a:graphicData uri="http://schemas.openxmlformats.org/drawingml/2006/picture">
+                <pic:pic xmlns:pic="http://schemas.openxmlformats.org/drawingml/2006/picture">
+                  <pic:nvPicPr>
+                    <pic:cNvPr id="0" name=""/>
+                    <pic:cNvPicPr/>
+                  </pic:nvPicPr>
+                  <pic:blipFill>
+                    <a:blip r:embed="rId9"/>
+                    <a:stretch>
+                      <a:fillRect/>
+                    </a:stretch>
+                  </pic:blipFill>
+                  <pic:spPr>
+                    <a:xfrm>
+                      <a:off x="0" y="0"/>
+                      <a:ext cx="5274310" cy="2326435"/>
+                    </a:xfrm>
+                    <a:prstGeom prst="rect">
+                      <a:avLst/>
+                    </a:prstGeom>
+                  </pic:spPr>
+                </pic:pic>
+              </a:graphicData>
+            </a:graphic>
+          </wp:inline>
+        </w:drawing>
+      </w:r>
+    </w:p>
+    <w:p>
+      <w:pPr>
+        <w:pStyle w:val="2"/>
+        <w:rPr>
+          <w:rFonts w:hint="eastAsia"/>
+        </w:rPr>
+      </w:pPr>
+      <w:r>
+        <w:t>5.2 Formulation using Hidden Markov Random Fields</w:t>
+      </w:r>
+    </w:p>
+    <w:p/>
     <w:sectPr>
       <w:pgSz w:w="11906" w:h="16838"/>
       <w:pgMar w:top="1440" w:right="1800" w:bottom="1440" w:left="1800" w:header="851" w:footer="992" w:gutter="0"/>
@@ -1955,4 +3415,16 @@
   <a:objectDefaults/>
   <a:extraClrSchemeLst/>
 </a:theme>
+</file>
+
+<file path=customXml/item1.xml><?xml version="1.0" encoding="utf-8"?>
+<b:Sources xmlns:b="http://schemas.openxmlformats.org/officeDocument/2006/bibliography" xmlns="http://schemas.openxmlformats.org/officeDocument/2006/bibliography" SelectedStyle="\APA.XSL" StyleName="APA"/>
+</file>
+
+<file path=customXml/itemProps1.xml><?xml version="1.0" encoding="utf-8"?>
+<ds:datastoreItem xmlns:ds="http://schemas.openxmlformats.org/officeDocument/2006/customXml" ds:itemID="{28201A1E-4690-444E-A806-2AB289295E01}">
+  <ds:schemaRefs>
+    <ds:schemaRef ds:uri="http://schemas.openxmlformats.org/officeDocument/2006/bibliography"/>
+  </ds:schemaRefs>
+</ds:datastoreItem>
 </file>
--- a/用户画像论文/10.1.1.187.1082.docx
+++ b/用户画像论文/10.1.1.187.1082.docx
@@ -96,7 +96,19 @@
         <w:rPr>
           <w:rFonts w:hint="eastAsia"/>
         </w:rPr>
-        <w:t>上的信息自然地以层次结构布局，我们提出在树状结构的条件随机空间中形式化问题。为了消除歧义，问题是将文件分配给具有相同名称的不同人员。我们在马尔可夫随机图中形成问题，其中每个节点表示纸张，边缘表示</w:t>
+        <w:t>上的信息自然地以层次结构布局，我们提出在树状结构的条件随机空间中形式化问题。为了消除歧义，问题是将文件分配给具有相同名称的不同人员。我们在马尔可夫随机图中形成问题，其中每个节点表示</w:t>
+      </w:r>
+      <w:r>
+        <w:rPr>
+          <w:rFonts w:hint="eastAsia"/>
+        </w:rPr>
+        <w:t>论文</w:t>
+      </w:r>
+      <w:r>
+        <w:rPr>
+          <w:rFonts w:hint="eastAsia"/>
+        </w:rPr>
+        <w:t>，边缘表示</w:t>
       </w:r>
       <w:r>
         <w:rPr>
@@ -108,7 +120,43 @@
         <w:rPr>
           <w:rFonts w:hint="eastAsia"/>
         </w:rPr>
-        <w:t>之间的关系（例如共同作者）。为了消除歧义，问题是将文件分配给具有相同名称的不同人员。我们在马尔可夫随机图中形成问题，其中每个节点表示纸张，边缘表示纸张之间的关系（例如共同作者）。对于用户兴趣发现，我们提出了一个生成图形模型，其中纸张写作过程在一系列概率性步骤中被形式化。据我们所知，我们的工作是以组合方式正式化所有用户分类的子任务，并立即解决所有问题。</w:t>
+        <w:t>之间的关系（例如共同作者）。为了消除歧义，问题是将文件分配给具有相同名称的不同人员。我们在马尔可夫随机图中形成问题，其中每个节点表示</w:t>
+      </w:r>
+      <w:r>
+        <w:rPr>
+          <w:rFonts w:hint="eastAsia"/>
+        </w:rPr>
+        <w:t>论文</w:t>
+      </w:r>
+      <w:r>
+        <w:rPr>
+          <w:rFonts w:hint="eastAsia"/>
+        </w:rPr>
+        <w:t>，边缘表示</w:t>
+      </w:r>
+      <w:r>
+        <w:rPr>
+          <w:rFonts w:hint="eastAsia"/>
+        </w:rPr>
+        <w:t>论文</w:t>
+      </w:r>
+      <w:r>
+        <w:rPr>
+          <w:rFonts w:hint="eastAsia"/>
+        </w:rPr>
+        <w:t>之间的关系（例如共同作者）。对于用户兴趣发现，我们提出了一个生成图形模型，其中</w:t>
+      </w:r>
+      <w:r>
+        <w:rPr>
+          <w:rFonts w:hint="eastAsia"/>
+        </w:rPr>
+        <w:t>论文</w:t>
+      </w:r>
+      <w:r>
+        <w:rPr>
+          <w:rFonts w:hint="eastAsia"/>
+        </w:rPr>
+        <w:t>写作过程在一系列概率性步骤中被形式化。据我们所知，我们的工作是以组合方式正式化所有用户分类的子任务，并立即解决所有问题。</w:t>
       </w:r>
     </w:p>
     <w:p>
@@ -632,7 +680,19 @@
         <w:rPr>
           <w:rFonts w:hint="eastAsia"/>
         </w:rPr>
-        <w:t>。兴趣表示语义主题方面，稍后将详细介绍。该出版物表示由研究人员共同撰写的文献。</w:t>
+        <w:t>。兴趣表示语义主题方面，稍后将详细介绍。该</w:t>
+      </w:r>
+      <w:r>
+        <w:rPr>
+          <w:rFonts w:hint="eastAsia"/>
+        </w:rPr>
+        <w:t>论文</w:t>
+      </w:r>
+      <w:r>
+        <w:rPr>
+          <w:rFonts w:hint="eastAsia"/>
+        </w:rPr>
+        <w:t>表示由研究人员共同撰写的文献。</w:t>
       </w:r>
     </w:p>
     <w:p>
@@ -712,6 +772,9 @@
     <w:p>
       <w:pPr>
         <w:ind w:firstLine="420"/>
+        <w:rPr>
+          <w:b/>
+        </w:rPr>
       </w:pPr>
       <w:r>
         <w:rPr>
@@ -743,7 +806,19 @@
         <w:rPr>
           <w:rFonts w:hint="eastAsia"/>
         </w:rPr>
-        <w:t>。我们不直接从主页提取出版物。相反，我们将现有在线数据源的发布数据进行整合。我们选择了</w:t>
+        <w:t>。我们不直接从主页提取</w:t>
+      </w:r>
+      <w:r>
+        <w:rPr>
+          <w:rFonts w:hint="eastAsia"/>
+        </w:rPr>
+        <w:t>论文</w:t>
+      </w:r>
+      <w:r>
+        <w:rPr>
+          <w:rFonts w:hint="eastAsia"/>
+        </w:rPr>
+        <w:t>。相反，我们将现有在线数据源的发布数据进行整合。我们选择了</w:t>
       </w:r>
       <w:r>
         <w:rPr>
@@ -782,14 +857,14 @@
         <w:rPr>
           <w:rFonts w:hint="eastAsia"/>
         </w:rPr>
-        <w:t>，这是</w:t>
+        <w:t>，这是最</w:t>
       </w:r>
       <w:r>
         <w:rPr>
           <w:rFonts w:hint="eastAsia"/>
         </w:rPr>
         <w:lastRenderedPageBreak/>
-        <w:t>最好的格式化和有组织的参考书目数据集之一。</w:t>
+        <w:t>好的格式化和有组织的参考书目数据集之一。</w:t>
       </w:r>
       <w:r>
         <w:rPr>
@@ -801,7 +876,19 @@
         <w:rPr>
           <w:rFonts w:hint="eastAsia"/>
         </w:rPr>
-        <w:t>涵盖了主要计算机科学出版物的大约</w:t>
+        <w:t>涵盖了主要计算机科学</w:t>
+      </w:r>
+      <w:r>
+        <w:rPr>
+          <w:rFonts w:hint="eastAsia"/>
+        </w:rPr>
+        <w:t>论文</w:t>
+      </w:r>
+      <w:r>
+        <w:rPr>
+          <w:rFonts w:hint="eastAsia"/>
+        </w:rPr>
+        <w:t>的大约</w:t>
       </w:r>
       <w:r>
         <w:rPr>
@@ -825,22 +912,40 @@
         <w:rPr>
           <w:rFonts w:hint="eastAsia"/>
         </w:rPr>
-        <w:t>中，作者以他们的名字来识别。为了整合研究人员和出版物数据，我们使用研究员姓名和作者姓名作为识别者。该方法不可避免地具有名称模糊性问题。</w:t>
+        <w:t>中，作者以他们的名字来识别。</w:t>
+      </w:r>
+      <w:r>
+        <w:rPr>
+          <w:rFonts w:hint="eastAsia"/>
+          <w:b/>
+        </w:rPr>
+        <w:t>为了整合研究人员和</w:t>
+      </w:r>
+      <w:r>
+        <w:rPr>
+          <w:rFonts w:hint="eastAsia"/>
+          <w:b/>
+        </w:rPr>
+        <w:t>论文</w:t>
+      </w:r>
+      <w:r>
+        <w:rPr>
+          <w:rFonts w:hint="eastAsia"/>
+          <w:b/>
+        </w:rPr>
+        <w:t>数据，我们使用研究员姓名和作者姓名作为识别者。该方法不可避免地具有名称模糊性问题。</w:t>
       </w:r>
     </w:p>
     <w:p>
       <w:pPr>
         <w:jc w:val="left"/>
-        <w:rPr>
-          <w:rFonts w:hint="eastAsia"/>
-        </w:rPr>
       </w:pPr>
       <w:r>
         <w:rPr>
           <w:noProof/>
         </w:rPr>
         <w:drawing>
-          <wp:inline distT="0" distB="0" distL="0" distR="0" wp14:anchorId="340BDF7E" wp14:editId="384779FA">
+          <wp:inline distT="0" distB="0" distL="0" distR="0" wp14:anchorId="69634825" wp14:editId="20D3A75C">
             <wp:extent cx="5274310" cy="1299653"/>
             <wp:effectExtent l="0" t="0" r="2540" b="0"/>
             <wp:docPr id="1" name="图片 1"/>
@@ -886,8 +991,159 @@
         </w:rPr>
         <w:tab/>
       </w:r>
-      <w:bookmarkStart w:id="0" w:name="_GoBack"/>
-      <w:bookmarkEnd w:id="0"/>
+      <w:r>
+        <w:rPr>
+          <w:rFonts w:hint="eastAsia"/>
+        </w:rPr>
+        <w:t>我们在我们的上下文中对名称消</w:t>
+      </w:r>
+      <w:proofErr w:type="gramStart"/>
+      <w:r>
+        <w:rPr>
+          <w:rFonts w:hint="eastAsia"/>
+        </w:rPr>
+        <w:t>歧</w:t>
+      </w:r>
+      <w:proofErr w:type="gramEnd"/>
+      <w:r>
+        <w:rPr>
+          <w:rFonts w:hint="eastAsia"/>
+        </w:rPr>
+        <w:t>任务进行正式的定义。给定一个人名字</w:t>
+      </w:r>
+      <w:r>
+        <w:rPr>
+          <w:rFonts w:hint="eastAsia"/>
+        </w:rPr>
+        <w:t>a</w:t>
+      </w:r>
+      <w:r>
+        <w:rPr>
+          <w:rFonts w:hint="eastAsia"/>
+        </w:rPr>
+        <w:t>，我们将所有作者姓名为</w:t>
+      </w:r>
+      <w:r>
+        <w:rPr>
+          <w:rFonts w:hint="eastAsia"/>
+        </w:rPr>
+        <w:t>a</w:t>
+      </w:r>
+      <w:r>
+        <w:rPr>
+          <w:rFonts w:hint="eastAsia"/>
+        </w:rPr>
+        <w:t>的</w:t>
+      </w:r>
+      <w:r>
+        <w:rPr>
+          <w:rFonts w:hint="eastAsia"/>
+        </w:rPr>
+        <w:t>论文</w:t>
+      </w:r>
+      <w:r>
+        <w:rPr>
+          <w:rFonts w:hint="eastAsia"/>
+        </w:rPr>
+        <w:t>表示为</w:t>
+      </w:r>
+      <w:r>
+        <w:rPr>
+          <w:rFonts w:hint="eastAsia"/>
+        </w:rPr>
+        <w:t>P.</w:t>
+      </w:r>
+      <w:r>
+        <w:rPr>
+          <w:rFonts w:hint="eastAsia"/>
+        </w:rPr>
+        <w:t>对于一篇论文的</w:t>
+      </w:r>
+      <w:r>
+        <w:rPr>
+          <w:rFonts w:hint="eastAsia"/>
+        </w:rPr>
+        <w:t>u</w:t>
+      </w:r>
+      <w:proofErr w:type="gramStart"/>
+      <w:r>
+        <w:rPr>
+          <w:rFonts w:hint="eastAsia"/>
+        </w:rPr>
+        <w:t>个</w:t>
+      </w:r>
+      <w:proofErr w:type="gramEnd"/>
+      <w:r>
+        <w:rPr>
+          <w:rFonts w:hint="eastAsia"/>
+        </w:rPr>
+        <w:t>作者，我们称之为我们将消除歧义的作者姓名作为主要作者（表示为（</w:t>
+      </w:r>
+      <w:r>
+        <w:rPr>
+          <w:rFonts w:hint="eastAsia"/>
+        </w:rPr>
+        <w:t>0</w:t>
+      </w:r>
+      <w:r>
+        <w:rPr>
+          <w:rFonts w:hint="eastAsia"/>
+        </w:rPr>
+        <w:t>））和其他次要作者。</w:t>
+      </w:r>
+      <w:r>
+        <w:rPr>
+          <w:rFonts w:hint="eastAsia"/>
+        </w:rPr>
+        <w:t>假设有</w:t>
+      </w:r>
+      <w:r>
+        <w:rPr>
+          <w:rFonts w:hint="eastAsia"/>
+        </w:rPr>
+        <w:t>k</w:t>
+      </w:r>
+      <w:proofErr w:type="gramStart"/>
+      <w:r>
+        <w:rPr>
+          <w:rFonts w:hint="eastAsia"/>
+        </w:rPr>
+        <w:t>个</w:t>
+      </w:r>
+      <w:proofErr w:type="gramEnd"/>
+      <w:r>
+        <w:rPr>
+          <w:rFonts w:hint="eastAsia"/>
+        </w:rPr>
+        <w:t>实际的研究人员有一个名字，我们的任务就是</w:t>
+      </w:r>
+      <w:r>
+        <w:rPr>
+          <w:rFonts w:hint="eastAsia"/>
+          <w:b/>
+        </w:rPr>
+        <w:t>给他们的实际研究人员指定一个名字</w:t>
+      </w:r>
+      <w:r>
+        <w:rPr>
+          <w:rFonts w:hint="eastAsia"/>
+          <w:b/>
+        </w:rPr>
+        <w:t>a</w:t>
+      </w:r>
+      <w:r>
+        <w:rPr>
+          <w:rFonts w:hint="eastAsia"/>
+          <w:b/>
+        </w:rPr>
+        <w:t>的文件</w:t>
+      </w:r>
+      <w:r>
+        <w:rPr>
+          <w:rFonts w:hint="eastAsia"/>
+        </w:rPr>
+        <w:tab/>
+      </w:r>
     </w:p>
     <w:p>
       <w:pPr>
@@ -1374,7 +1630,7 @@
           <w:sz w:val="28"/>
           <w:szCs w:val="28"/>
         </w:rPr>
-        <w:t>）对于抽取提取，我们可以为监督学习标注一些培训数据</w:t>
+        <w:t>）对于抽取提取，我们</w:t>
       </w:r>
       <w:r>
         <w:rPr>
@@ -1383,7 +1639,8 @@
           <w:sz w:val="28"/>
           <w:szCs w:val="28"/>
         </w:rPr>
-        <w:t xml:space="preserve">; </w:t>
+        <w:lastRenderedPageBreak/>
+        <w:t>可以为监督学习标注一些培训数据</w:t>
       </w:r>
       <w:r>
         <w:rPr>
@@ -1392,7 +1649,7 @@
           <w:sz w:val="28"/>
           <w:szCs w:val="28"/>
         </w:rPr>
-        <w:t>而为了消除歧义，提供足够的培训数据是很不寻常的。因此，我们提出使用歧义模型（</w:t>
+        <w:t xml:space="preserve">; </w:t>
       </w:r>
       <w:r>
         <w:rPr>
@@ -1401,7 +1658,7 @@
           <w:sz w:val="28"/>
           <w:szCs w:val="28"/>
         </w:rPr>
-        <w:t>TCRF</w:t>
+        <w:t>而为了消除歧义，提供足够的培训数据是很不寻常的。因此，我们提出使用歧义模型（</w:t>
       </w:r>
       <w:r>
         <w:rPr>
@@ -1410,7 +1667,7 @@
           <w:sz w:val="28"/>
           <w:szCs w:val="28"/>
         </w:rPr>
-        <w:t>）进行摘</w:t>
+        <w:t>TCRF</w:t>
       </w:r>
       <w:r>
         <w:rPr>
@@ -1419,8 +1676,7 @@
           <w:sz w:val="28"/>
           <w:szCs w:val="28"/>
         </w:rPr>
-        <w:lastRenderedPageBreak/>
-        <w:t>要提取和生成模型（</w:t>
+        <w:t>）进行摘要提取和生成模型（</w:t>
       </w:r>
       <w:r>
         <w:rPr>
@@ -1646,6 +1902,8 @@
       <w:pPr>
         <w:pStyle w:val="1"/>
       </w:pPr>
+      <w:bookmarkStart w:id="0" w:name="_GoBack"/>
+      <w:bookmarkEnd w:id="0"/>
       <w:r>
         <w:rPr>
           <w:rFonts w:hint="eastAsia"/>
@@ -1678,7 +1936,31 @@
         <w:rPr>
           <w:rFonts w:hint="eastAsia"/>
         </w:rPr>
-        <w:t>我们从现有的在线数据源中抓取出版物数据。为了整合研究人员和出版物数据，我们使用研究员姓名和作者姓名作为识别者。该方法不可避免地具有名称含糊的问题。</w:t>
+        <w:t>我们从现有的在线数据源中抓取</w:t>
+      </w:r>
+      <w:r>
+        <w:rPr>
+          <w:rFonts w:hint="eastAsia"/>
+        </w:rPr>
+        <w:t>论文</w:t>
+      </w:r>
+      <w:r>
+        <w:rPr>
+          <w:rFonts w:hint="eastAsia"/>
+        </w:rPr>
+        <w:t>数据。为了整合研究人员和</w:t>
+      </w:r>
+      <w:r>
+        <w:rPr>
+          <w:rFonts w:hint="eastAsia"/>
+        </w:rPr>
+        <w:t>论文</w:t>
+      </w:r>
+      <w:r>
+        <w:rPr>
+          <w:rFonts w:hint="eastAsia"/>
+        </w:rPr>
+        <w:t>数据，我们使用研究员姓名和作者姓名作为识别者。该方法不可避免地具有名称含糊的问题。</w:t>
       </w:r>
     </w:p>
     <w:p>
@@ -1690,7 +1972,7 @@
           <w:noProof/>
         </w:rPr>
         <w:drawing>
-          <wp:inline distT="0" distB="0" distL="0" distR="0" wp14:anchorId="2DBB3313" wp14:editId="6A7B6744">
+          <wp:inline distT="0" distB="0" distL="0" distR="0" wp14:anchorId="72C827D2" wp14:editId="03AC945C">
             <wp:extent cx="5447958" cy="535337"/>
             <wp:effectExtent l="0" t="0" r="635" b="0"/>
             <wp:docPr id="2" name="图片 2"/>
@@ -1729,9 +2011,6 @@
     <w:p>
       <w:pPr>
         <w:ind w:firstLine="420"/>
-        <w:rPr>
-          <w:rFonts w:hint="eastAsia"/>
-        </w:rPr>
       </w:pPr>
       <w:r>
         <w:rPr>
@@ -1817,7 +2096,19 @@
         <w:rPr>
           <w:rFonts w:hint="eastAsia"/>
         </w:rPr>
-        <w:t>，即将作者标签分配给每篇论文。</w:t>
+        <w:t>，即将</w:t>
+      </w:r>
+      <w:r>
+        <w:rPr>
+          <w:rFonts w:hint="eastAsia"/>
+        </w:rPr>
+        <w:t>研究</w:t>
+      </w:r>
+      <w:r>
+        <w:rPr>
+          <w:rFonts w:hint="eastAsia"/>
+        </w:rPr>
+        <w:t>者标签分配给每篇论文。</w:t>
       </w:r>
     </w:p>
     <w:p>
@@ -1876,9 +2167,6 @@
     <w:p>
       <w:pPr>
         <w:ind w:firstLine="420"/>
-        <w:rPr>
-          <w:rFonts w:hint="eastAsia"/>
-        </w:rPr>
       </w:pPr>
       <w:r>
         <w:rPr>
@@ -2052,9 +2340,6 @@
     <w:p>
       <w:pPr>
         <w:ind w:firstLine="420"/>
-        <w:rPr>
-          <w:rFonts w:hint="eastAsia"/>
-        </w:rPr>
       </w:pPr>
       <w:r>
         <w:rPr>
@@ -2094,20 +2379,12 @@
     <w:p>
       <w:pPr>
         <w:pStyle w:val="2"/>
-        <w:rPr>
-          <w:rFonts w:hint="eastAsia"/>
-        </w:rPr>
       </w:pPr>
       <w:r>
         <w:t>5.1 Data Preparation</w:t>
       </w:r>
     </w:p>
     <w:p>
-      <w:pPr>
-        <w:rPr>
-          <w:rFonts w:hint="eastAsia"/>
-        </w:rPr>
-      </w:pPr>
       <w:r>
         <w:rPr>
           <w:rFonts w:hint="eastAsia"/>
@@ -2120,7 +2397,7 @@
         </w:rPr>
         <w:lastRenderedPageBreak/>
         <w:drawing>
-          <wp:inline distT="0" distB="0" distL="0" distR="0" wp14:anchorId="3E12ACD3" wp14:editId="7EEEE5C5">
+          <wp:inline distT="0" distB="0" distL="0" distR="0" wp14:anchorId="0EC444A6" wp14:editId="1A8A42C3">
             <wp:extent cx="5274310" cy="894923"/>
             <wp:effectExtent l="0" t="0" r="2540" b="635"/>
             <wp:docPr id="3" name="图片 3"/>
@@ -2159,16 +2436,93 @@
     <w:p>
       <w:pPr>
         <w:rPr>
-          <w:rFonts w:hint="eastAsia"/>
+          <w:b/>
         </w:rPr>
       </w:pPr>
+      <w:r>
+        <w:rPr>
+          <w:rFonts w:hint="eastAsia"/>
+        </w:rPr>
+        <w:tab/>
+      </w:r>
+      <w:r>
+        <w:rPr>
+          <w:rFonts w:hint="eastAsia"/>
+        </w:rPr>
+        <w:t>每篇文章</w:t>
+      </w:r>
+      <w:r>
+        <w:rPr>
+          <w:rFonts w:hint="eastAsia"/>
+        </w:rPr>
+        <w:t>6</w:t>
+      </w:r>
+      <w:r>
+        <w:rPr>
+          <w:rFonts w:hint="eastAsia"/>
+        </w:rPr>
+        <w:t>种属性，</w:t>
+      </w:r>
+      <w:r>
+        <w:rPr>
+          <w:rFonts w:hint="eastAsia"/>
+          <w:b/>
+        </w:rPr>
+        <w:t>文章名、出版地、出版年份、摘要、作者（多位作者），参考文献</w:t>
+      </w:r>
+      <w:r>
+        <w:rPr>
+          <w:rFonts w:hint="eastAsia"/>
+          <w:b/>
+        </w:rPr>
+        <w:t>。</w:t>
+      </w:r>
+      <w:r>
+        <w:rPr>
+          <w:rFonts w:hint="eastAsia"/>
+        </w:rPr>
+        <w:t>我们从几个数字图书馆，例如</w:t>
+      </w:r>
+      <w:r>
+        <w:rPr>
+          <w:rFonts w:hint="eastAsia"/>
+        </w:rPr>
+        <w:t>IEEE</w:t>
+      </w:r>
+      <w:r>
+        <w:rPr>
+          <w:rFonts w:hint="eastAsia"/>
+        </w:rPr>
+        <w:t>，</w:t>
+      </w:r>
+      <w:r>
+        <w:rPr>
+          <w:rFonts w:hint="eastAsia"/>
+        </w:rPr>
+        <w:t>Springer</w:t>
+      </w:r>
+      <w:r>
+        <w:rPr>
+          <w:rFonts w:hint="eastAsia"/>
+        </w:rPr>
+        <w:t>和</w:t>
+      </w:r>
+      <w:r>
+        <w:rPr>
+          <w:rFonts w:hint="eastAsia"/>
+        </w:rPr>
+        <w:t>ACM</w:t>
+      </w:r>
+      <w:r>
+        <w:rPr>
+          <w:rFonts w:hint="eastAsia"/>
+        </w:rPr>
+        <w:t>中提取了每篇论文的属性值。我们用启发式来进行抽取。</w:t>
+      </w:r>
     </w:p>
     <w:p>
       <w:pPr>
         <w:ind w:firstLine="420"/>
-        <w:rPr>
-          <w:rFonts w:hint="eastAsia"/>
-        </w:rPr>
       </w:pPr>
       <w:r>
         <w:rPr>
@@ -2390,17 +2744,12 @@
       </w:r>
     </w:p>
     <w:p>
-      <w:pPr>
-        <w:rPr>
-          <w:rFonts w:hint="eastAsia"/>
-        </w:rPr>
-      </w:pPr>
       <w:r>
         <w:rPr>
           <w:noProof/>
         </w:rPr>
         <w:drawing>
-          <wp:inline distT="0" distB="0" distL="0" distR="0" wp14:anchorId="0BDA4789" wp14:editId="55CB0D1F">
+          <wp:inline distT="0" distB="0" distL="0" distR="0" wp14:anchorId="452FFDFE" wp14:editId="5D2FDA3B">
             <wp:extent cx="5274310" cy="2326435"/>
             <wp:effectExtent l="0" t="0" r="2540" b="0"/>
             <wp:docPr id="4" name="图片 4"/>
@@ -2439,15 +2788,2852 @@
     <w:p>
       <w:pPr>
         <w:pStyle w:val="2"/>
-        <w:rPr>
-          <w:rFonts w:hint="eastAsia"/>
-        </w:rPr>
       </w:pPr>
       <w:r>
         <w:t>5.2 Formulation using Hidden Markov Random Fields</w:t>
       </w:r>
     </w:p>
-    <w:p/>
+    <w:p>
+      <w:r>
+        <w:rPr>
+          <w:rFonts w:hint="eastAsia"/>
+        </w:rPr>
+        <w:tab/>
+      </w:r>
+      <w:proofErr w:type="gramStart"/>
+      <w:r>
+        <w:rPr>
+          <w:rFonts w:hint="eastAsia"/>
+        </w:rPr>
+        <w:t>隐</w:t>
+      </w:r>
+      <w:proofErr w:type="gramEnd"/>
+      <w:r>
+        <w:rPr>
+          <w:rFonts w:hint="eastAsia"/>
+        </w:rPr>
+        <w:t>马尔可夫随机场（</w:t>
+      </w:r>
+      <w:r>
+        <w:rPr>
+          <w:rFonts w:hint="eastAsia"/>
+        </w:rPr>
+        <w:t>HMRF</w:t>
+      </w:r>
+      <w:r>
+        <w:rPr>
+          <w:rFonts w:hint="eastAsia"/>
+        </w:rPr>
+        <w:t>）是</w:t>
+      </w:r>
+      <w:r>
+        <w:rPr>
+          <w:rFonts w:hint="eastAsia"/>
+        </w:rPr>
+        <w:t>MRF</w:t>
+      </w:r>
+      <w:r>
+        <w:rPr>
+          <w:rFonts w:hint="eastAsia"/>
+        </w:rPr>
+        <w:t>家族的成员，其概念源自</w:t>
+      </w:r>
+      <w:proofErr w:type="gramStart"/>
+      <w:r>
+        <w:rPr>
+          <w:rFonts w:hint="eastAsia"/>
+        </w:rPr>
+        <w:t>隐</w:t>
+      </w:r>
+      <w:proofErr w:type="gramEnd"/>
+      <w:r>
+        <w:rPr>
+          <w:rFonts w:hint="eastAsia"/>
+        </w:rPr>
+        <w:t>马尔可夫模型（</w:t>
+      </w:r>
+      <w:r>
+        <w:rPr>
+          <w:rFonts w:hint="eastAsia"/>
+        </w:rPr>
+        <w:t>HMM</w:t>
+      </w:r>
+      <w:r>
+        <w:rPr>
+          <w:rFonts w:hint="eastAsia"/>
+        </w:rPr>
+        <w:t>）</w:t>
+      </w:r>
+      <w:r>
+        <w:rPr>
+          <w:rFonts w:hint="eastAsia"/>
+        </w:rPr>
+        <w:t>[</w:t>
+      </w:r>
+      <w:proofErr w:type="spellStart"/>
+      <w:r>
+        <w:rPr>
+          <w:rFonts w:hint="eastAsia"/>
+        </w:rPr>
+        <w:t>Ghhramani</w:t>
+      </w:r>
+      <w:proofErr w:type="spellEnd"/>
+      <w:r>
+        <w:rPr>
+          <w:rFonts w:hint="eastAsia"/>
+        </w:rPr>
+        <w:t xml:space="preserve"> and Jordan 1997]</w:t>
+      </w:r>
+      <w:r>
+        <w:rPr>
+          <w:rFonts w:hint="eastAsia"/>
+        </w:rPr>
+        <w:t>。</w:t>
+      </w:r>
+      <w:r>
+        <w:rPr>
+          <w:rFonts w:hint="eastAsia"/>
+        </w:rPr>
+        <w:t>HMRF</w:t>
+      </w:r>
+      <w:r>
+        <w:rPr>
+          <w:rFonts w:hint="eastAsia"/>
+        </w:rPr>
+        <w:t>主要由三个组成部分组成：可观察的随机变量集</w:t>
+      </w:r>
+      <w:r>
+        <w:rPr>
+          <w:rFonts w:hint="eastAsia"/>
+        </w:rPr>
+        <w:t xml:space="preserve">X = </w:t>
+      </w:r>
+      <w:proofErr w:type="spellStart"/>
+      <w:r>
+        <w:rPr>
+          <w:rFonts w:hint="eastAsia"/>
+        </w:rPr>
+        <w:t>fxign</w:t>
+      </w:r>
+      <w:proofErr w:type="spellEnd"/>
+      <w:r>
+        <w:rPr>
+          <w:rFonts w:hint="eastAsia"/>
+        </w:rPr>
+        <w:t xml:space="preserve"> i = 1</w:t>
+      </w:r>
+      <w:r>
+        <w:rPr>
+          <w:rFonts w:hint="eastAsia"/>
+        </w:rPr>
+        <w:t>，隐藏的随机变量</w:t>
+      </w:r>
+      <w:r>
+        <w:rPr>
+          <w:rFonts w:hint="eastAsia"/>
+        </w:rPr>
+        <w:t xml:space="preserve">Y = </w:t>
+      </w:r>
+      <w:proofErr w:type="spellStart"/>
+      <w:r>
+        <w:rPr>
+          <w:rFonts w:hint="eastAsia"/>
+        </w:rPr>
+        <w:t>fyign</w:t>
+      </w:r>
+      <w:proofErr w:type="spellEnd"/>
+      <w:r>
+        <w:rPr>
+          <w:rFonts w:hint="eastAsia"/>
+        </w:rPr>
+        <w:t xml:space="preserve"> i = 1</w:t>
+      </w:r>
+      <w:r>
+        <w:rPr>
+          <w:rFonts w:hint="eastAsia"/>
+        </w:rPr>
+        <w:t>，隐藏的变量中每对变量之间的邻域。</w:t>
+      </w:r>
+    </w:p>
+    <w:p>
+      <w:pPr>
+        <w:ind w:firstLine="420"/>
+      </w:pPr>
+      <w:r>
+        <w:rPr>
+          <w:rFonts w:hint="eastAsia"/>
+        </w:rPr>
+        <w:t>我们将消</w:t>
+      </w:r>
+      <w:proofErr w:type="gramStart"/>
+      <w:r>
+        <w:rPr>
+          <w:rFonts w:hint="eastAsia"/>
+        </w:rPr>
+        <w:t>歧</w:t>
+      </w:r>
+      <w:proofErr w:type="gramEnd"/>
+      <w:r>
+        <w:rPr>
+          <w:rFonts w:hint="eastAsia"/>
+        </w:rPr>
+        <w:t>问题正式化为将关系论文分成不同的集群。让隐藏变量</w:t>
+      </w:r>
+      <w:r>
+        <w:rPr>
+          <w:rFonts w:hint="eastAsia"/>
+        </w:rPr>
+        <w:t>Y</w:t>
+      </w:r>
+      <w:r>
+        <w:rPr>
+          <w:rFonts w:hint="eastAsia"/>
+        </w:rPr>
+        <w:t>成为论文中的集群标签。每个隐藏变量</w:t>
+      </w:r>
+      <w:proofErr w:type="spellStart"/>
+      <w:r>
+        <w:rPr>
+          <w:rFonts w:hint="eastAsia"/>
+        </w:rPr>
+        <w:t>yi</w:t>
+      </w:r>
+      <w:proofErr w:type="spellEnd"/>
+      <w:r>
+        <w:rPr>
+          <w:rFonts w:hint="eastAsia"/>
+        </w:rPr>
+        <w:t>从集合</w:t>
+      </w:r>
+      <w:r>
+        <w:rPr>
+          <w:rFonts w:hint="eastAsia"/>
+        </w:rPr>
+        <w:t>f1</w:t>
+      </w:r>
+      <w:r>
+        <w:rPr>
+          <w:rFonts w:hint="eastAsia"/>
+        </w:rPr>
+        <w:t>获取一个值</w:t>
+      </w:r>
+      <w:r>
+        <w:rPr>
+          <w:rFonts w:hint="eastAsia"/>
+        </w:rPr>
+        <w:t xml:space="preserve"> 1</w:t>
+      </w:r>
+      <w:r>
+        <w:rPr>
+          <w:rFonts w:hint="eastAsia"/>
+        </w:rPr>
+        <w:t>到</w:t>
+      </w:r>
+      <w:r>
+        <w:rPr>
+          <w:rFonts w:hint="eastAsia"/>
+        </w:rPr>
+        <w:t>K</w:t>
+      </w:r>
+      <w:r>
+        <w:rPr>
+          <w:rFonts w:hint="eastAsia"/>
+        </w:rPr>
+        <w:t>，是</w:t>
+      </w:r>
+      <w:r>
+        <w:rPr>
+          <w:rFonts w:hint="eastAsia"/>
+        </w:rPr>
+        <w:t>分类</w:t>
+      </w:r>
+      <w:r>
+        <w:rPr>
+          <w:rFonts w:hint="eastAsia"/>
+        </w:rPr>
+        <w:t>的</w:t>
+      </w:r>
+      <w:r>
+        <w:rPr>
+          <w:rFonts w:hint="eastAsia"/>
+        </w:rPr>
+        <w:t>标签</w:t>
+      </w:r>
+      <w:r>
+        <w:rPr>
+          <w:rFonts w:hint="eastAsia"/>
+        </w:rPr>
+        <w:t>。观测变量</w:t>
+      </w:r>
+      <w:r>
+        <w:rPr>
+          <w:rFonts w:hint="eastAsia"/>
+        </w:rPr>
+        <w:t>X</w:t>
+      </w:r>
+      <w:r>
+        <w:rPr>
+          <w:rFonts w:hint="eastAsia"/>
+        </w:rPr>
+        <w:t>对应于</w:t>
+      </w:r>
+      <w:r>
+        <w:rPr>
+          <w:rFonts w:hint="eastAsia"/>
+        </w:rPr>
+        <w:t>论文</w:t>
+      </w:r>
+      <w:r>
+        <w:rPr>
+          <w:rFonts w:hint="eastAsia"/>
+        </w:rPr>
+        <w:t>，其中每个随机变量</w:t>
+      </w:r>
+      <w:r>
+        <w:rPr>
+          <w:rFonts w:hint="eastAsia"/>
+        </w:rPr>
+        <w:t>xi</w:t>
+      </w:r>
+      <w:r>
+        <w:rPr>
+          <w:rFonts w:hint="eastAsia"/>
+        </w:rPr>
+        <w:t>由相应隐藏变量</w:t>
+      </w:r>
+      <w:proofErr w:type="spellStart"/>
+      <w:r>
+        <w:rPr>
+          <w:rFonts w:hint="eastAsia"/>
+        </w:rPr>
+        <w:t>yi</w:t>
+      </w:r>
+      <w:proofErr w:type="spellEnd"/>
+      <w:r>
+        <w:rPr>
+          <w:rFonts w:hint="eastAsia"/>
+        </w:rPr>
+        <w:t>确定的条件概率分布</w:t>
+      </w:r>
+      <w:r>
+        <w:rPr>
+          <w:rFonts w:hint="eastAsia"/>
+        </w:rPr>
+        <w:t>P</w:t>
+      </w:r>
+      <w:r>
+        <w:rPr>
+          <w:rFonts w:hint="eastAsia"/>
+        </w:rPr>
+        <w:t>（</w:t>
+      </w:r>
+      <w:proofErr w:type="spellStart"/>
+      <w:r>
+        <w:rPr>
+          <w:rFonts w:hint="eastAsia"/>
+        </w:rPr>
+        <w:t>xi</w:t>
+      </w:r>
+      <w:r>
+        <w:rPr>
+          <w:rFonts w:hint="eastAsia"/>
+        </w:rPr>
+        <w:t>|</w:t>
+      </w:r>
+      <w:r>
+        <w:rPr>
+          <w:rFonts w:hint="eastAsia"/>
+        </w:rPr>
+        <w:t>yi</w:t>
+      </w:r>
+      <w:proofErr w:type="spellEnd"/>
+      <w:r>
+        <w:rPr>
+          <w:rFonts w:hint="eastAsia"/>
+        </w:rPr>
+        <w:t>）生成。</w:t>
+      </w:r>
+    </w:p>
+    <w:p>
+      <w:pPr>
+        <w:ind w:firstLine="420"/>
+      </w:pPr>
+      <w:r>
+        <w:rPr>
+          <w:rFonts w:hint="eastAsia"/>
+        </w:rPr>
+        <w:t>图</w:t>
+      </w:r>
+      <w:r>
+        <w:rPr>
+          <w:rFonts w:hint="eastAsia"/>
+        </w:rPr>
+        <w:t>8</w:t>
+      </w:r>
+      <w:r>
+        <w:rPr>
+          <w:rFonts w:hint="eastAsia"/>
+        </w:rPr>
+        <w:t>示出了</w:t>
+      </w:r>
+      <w:r>
+        <w:rPr>
+          <w:rFonts w:hint="eastAsia"/>
+        </w:rPr>
+        <w:t>HMRF</w:t>
+      </w:r>
+      <w:r>
+        <w:rPr>
+          <w:rFonts w:hint="eastAsia"/>
+        </w:rPr>
+        <w:t>的示例图形表示。观测变量</w:t>
+      </w:r>
+      <w:r>
+        <w:rPr>
+          <w:rFonts w:hint="eastAsia"/>
+        </w:rPr>
+        <w:t>xi</w:t>
+      </w:r>
+      <w:r>
+        <w:rPr>
+          <w:rFonts w:hint="eastAsia"/>
+        </w:rPr>
+        <w:t>对应于</w:t>
+      </w:r>
+      <w:r>
+        <w:rPr>
+          <w:rFonts w:hint="eastAsia"/>
+        </w:rPr>
+        <w:t>论文</w:t>
+      </w:r>
+      <w:r>
+        <w:rPr>
+          <w:rFonts w:hint="eastAsia"/>
+        </w:rPr>
+        <w:t>，隐藏变量</w:t>
+      </w:r>
+      <w:proofErr w:type="spellStart"/>
+      <w:r>
+        <w:rPr>
+          <w:rFonts w:hint="eastAsia"/>
+        </w:rPr>
+        <w:t>yi</w:t>
+      </w:r>
+      <w:proofErr w:type="spellEnd"/>
+      <w:r>
+        <w:rPr>
+          <w:rFonts w:hint="eastAsia"/>
+        </w:rPr>
+        <w:t>对应于分配结果。隐藏变量之间的相关边界对应于论文之间的关系（参见表</w:t>
+      </w:r>
+      <w:r>
+        <w:rPr>
+          <w:rFonts w:hint="eastAsia"/>
+        </w:rPr>
+        <w:t>II</w:t>
+      </w:r>
+      <w:r>
+        <w:rPr>
+          <w:rFonts w:hint="eastAsia"/>
+        </w:rPr>
+        <w:t>关系的定义）。</w:t>
+      </w:r>
+    </w:p>
+    <w:p>
+      <w:pPr>
+        <w:ind w:firstLine="420"/>
+      </w:pPr>
+    </w:p>
+    <w:p>
+      <w:pPr>
+        <w:ind w:firstLine="420"/>
+      </w:pPr>
+    </w:p>
+    <w:p>
+      <w:pPr>
+        <w:ind w:firstLine="420"/>
+      </w:pPr>
+    </w:p>
+    <w:p>
+      <w:pPr>
+        <w:ind w:firstLine="420"/>
+      </w:pPr>
+      <w:r>
+        <w:rPr>
+          <w:rFonts w:hint="eastAsia"/>
+        </w:rPr>
+        <w:lastRenderedPageBreak/>
+        <w:t>通过随机</w:t>
+      </w:r>
+      <w:r>
+        <w:rPr>
+          <w:rFonts w:hint="eastAsia"/>
+        </w:rPr>
+        <w:t>场</w:t>
+      </w:r>
+      <w:r>
+        <w:rPr>
+          <w:rFonts w:hint="eastAsia"/>
+        </w:rPr>
+        <w:t>的基本定理</w:t>
+      </w:r>
+      <w:r>
+        <w:rPr>
+          <w:rFonts w:hint="eastAsia"/>
+        </w:rPr>
+        <w:t>[</w:t>
+      </w:r>
+      <w:proofErr w:type="spellStart"/>
+      <w:r>
+        <w:rPr>
+          <w:rFonts w:hint="eastAsia"/>
+        </w:rPr>
+        <w:t>Hammersley</w:t>
+      </w:r>
+      <w:proofErr w:type="spellEnd"/>
+      <w:r>
+        <w:rPr>
+          <w:rFonts w:hint="eastAsia"/>
+        </w:rPr>
+        <w:t>和</w:t>
+      </w:r>
+      <w:proofErr w:type="spellStart"/>
+      <w:r>
+        <w:rPr>
+          <w:rFonts w:hint="eastAsia"/>
+        </w:rPr>
+        <w:t>Clifiord</w:t>
+      </w:r>
+      <w:proofErr w:type="spellEnd"/>
+      <w:r>
+        <w:rPr>
+          <w:rFonts w:hint="eastAsia"/>
+        </w:rPr>
+        <w:t xml:space="preserve"> 1971]</w:t>
+      </w:r>
+      <w:r>
+        <w:rPr>
+          <w:rFonts w:hint="eastAsia"/>
+        </w:rPr>
+        <w:t>，标签组合</w:t>
+      </w:r>
+      <w:r>
+        <w:rPr>
+          <w:rFonts w:hint="eastAsia"/>
+        </w:rPr>
+        <w:t>Y</w:t>
+      </w:r>
+      <w:r>
+        <w:rPr>
+          <w:rFonts w:hint="eastAsia"/>
+        </w:rPr>
+        <w:t>的概率分布形式如下：</w:t>
+      </w:r>
+    </w:p>
+    <w:p>
+      <w:pPr>
+        <w:jc w:val="center"/>
+      </w:pPr>
+      <w:r>
+        <w:rPr>
+          <w:noProof/>
+        </w:rPr>
+        <w:drawing>
+          <wp:inline distT="0" distB="0" distL="0" distR="0" wp14:anchorId="0FD3E4ED" wp14:editId="4F020341">
+            <wp:extent cx="2743200" cy="574709"/>
+            <wp:effectExtent l="0" t="0" r="0" b="0"/>
+            <wp:docPr id="7" name="图片 7"/>
+            <wp:cNvGraphicFramePr>
+              <a:graphicFrameLocks xmlns:a="http://schemas.openxmlformats.org/drawingml/2006/main" noChangeAspect="1"/>
+            </wp:cNvGraphicFramePr>
+            <a:graphic xmlns:a="http://schemas.openxmlformats.org/drawingml/2006/main">
+              <a:graphicData uri="http://schemas.openxmlformats.org/drawingml/2006/picture">
+                <pic:pic xmlns:pic="http://schemas.openxmlformats.org/drawingml/2006/picture">
+                  <pic:nvPicPr>
+                    <pic:cNvPr id="0" name=""/>
+                    <pic:cNvPicPr/>
+                  </pic:nvPicPr>
+                  <pic:blipFill>
+                    <a:blip r:embed="rId10"/>
+                    <a:stretch>
+                      <a:fillRect/>
+                    </a:stretch>
+                  </pic:blipFill>
+                  <pic:spPr>
+                    <a:xfrm>
+                      <a:off x="0" y="0"/>
+                      <a:ext cx="2740108" cy="574061"/>
+                    </a:xfrm>
+                    <a:prstGeom prst="rect">
+                      <a:avLst/>
+                    </a:prstGeom>
+                  </pic:spPr>
+                </pic:pic>
+              </a:graphicData>
+            </a:graphic>
+          </wp:inline>
+        </w:drawing>
+      </w:r>
+    </w:p>
+    <w:p>
+      <w:pPr>
+        <w:ind w:firstLine="420"/>
+      </w:pPr>
+      <w:r>
+        <w:rPr>
+          <w:rFonts w:hint="eastAsia"/>
+        </w:rPr>
+        <w:t>我们假设发布数据是在球面高斯分布下生成的，所以我们有</w:t>
+      </w:r>
+    </w:p>
+    <w:p>
+      <w:pPr>
+        <w:ind w:firstLine="420"/>
+        <w:jc w:val="center"/>
+      </w:pPr>
+      <w:r>
+        <w:rPr>
+          <w:noProof/>
+        </w:rPr>
+        <w:drawing>
+          <wp:inline distT="0" distB="0" distL="0" distR="0" wp14:anchorId="1B43C66F" wp14:editId="1220406E">
+            <wp:extent cx="2381535" cy="459026"/>
+            <wp:effectExtent l="0" t="0" r="0" b="0"/>
+            <wp:docPr id="8" name="图片 8"/>
+            <wp:cNvGraphicFramePr>
+              <a:graphicFrameLocks xmlns:a="http://schemas.openxmlformats.org/drawingml/2006/main" noChangeAspect="1"/>
+            </wp:cNvGraphicFramePr>
+            <a:graphic xmlns:a="http://schemas.openxmlformats.org/drawingml/2006/main">
+              <a:graphicData uri="http://schemas.openxmlformats.org/drawingml/2006/picture">
+                <pic:pic xmlns:pic="http://schemas.openxmlformats.org/drawingml/2006/picture">
+                  <pic:nvPicPr>
+                    <pic:cNvPr id="0" name=""/>
+                    <pic:cNvPicPr/>
+                  </pic:nvPicPr>
+                  <pic:blipFill>
+                    <a:blip r:embed="rId11"/>
+                    <a:stretch>
+                      <a:fillRect/>
+                    </a:stretch>
+                  </pic:blipFill>
+                  <pic:spPr>
+                    <a:xfrm>
+                      <a:off x="0" y="0"/>
+                      <a:ext cx="2379843" cy="458700"/>
+                    </a:xfrm>
+                    <a:prstGeom prst="rect">
+                      <a:avLst/>
+                    </a:prstGeom>
+                  </pic:spPr>
+                </pic:pic>
+              </a:graphicData>
+            </a:graphic>
+          </wp:inline>
+        </w:drawing>
+      </w:r>
+    </w:p>
+    <w:p>
+      <w:r>
+        <w:rPr>
+          <w:noProof/>
+        </w:rPr>
+        <w:drawing>
+          <wp:inline distT="0" distB="0" distL="0" distR="0" wp14:anchorId="7A5486F6" wp14:editId="17CA84C1">
+            <wp:extent cx="4932604" cy="866632"/>
+            <wp:effectExtent l="0" t="0" r="1905" b="0"/>
+            <wp:docPr id="9" name="图片 9"/>
+            <wp:cNvGraphicFramePr>
+              <a:graphicFrameLocks xmlns:a="http://schemas.openxmlformats.org/drawingml/2006/main" noChangeAspect="1"/>
+            </wp:cNvGraphicFramePr>
+            <a:graphic xmlns:a="http://schemas.openxmlformats.org/drawingml/2006/main">
+              <a:graphicData uri="http://schemas.openxmlformats.org/drawingml/2006/picture">
+                <pic:pic xmlns:pic="http://schemas.openxmlformats.org/drawingml/2006/picture">
+                  <pic:nvPicPr>
+                    <pic:cNvPr id="0" name=""/>
+                    <pic:cNvPicPr/>
+                  </pic:nvPicPr>
+                  <pic:blipFill>
+                    <a:blip r:embed="rId12"/>
+                    <a:stretch>
+                      <a:fillRect/>
+                    </a:stretch>
+                  </pic:blipFill>
+                  <pic:spPr>
+                    <a:xfrm>
+                      <a:off x="0" y="0"/>
+                      <a:ext cx="4932089" cy="866542"/>
+                    </a:xfrm>
+                    <a:prstGeom prst="rect">
+                      <a:avLst/>
+                    </a:prstGeom>
+                  </pic:spPr>
+                </pic:pic>
+              </a:graphicData>
+            </a:graphic>
+          </wp:inline>
+        </w:drawing>
+      </w:r>
+    </w:p>
+    <w:p>
+      <w:r>
+        <w:rPr>
+          <w:rFonts w:hint="eastAsia"/>
+        </w:rPr>
+        <w:tab/>
+      </w:r>
+      <w:r>
+        <w:rPr>
+          <w:rFonts w:hint="eastAsia"/>
+        </w:rPr>
+        <w:t>边特征函数</w:t>
+      </w:r>
+      <w:r>
+        <w:rPr>
+          <w:rFonts w:hint="eastAsia"/>
+        </w:rPr>
+        <w:tab/>
+      </w:r>
+    </w:p>
+    <w:p>
+      <w:pPr>
+        <w:jc w:val="center"/>
+        <w:rPr>
+          <w:rFonts w:hint="eastAsia"/>
+        </w:rPr>
+      </w:pPr>
+      <w:r>
+        <w:rPr>
+          <w:noProof/>
+        </w:rPr>
+        <w:drawing>
+          <wp:inline distT="0" distB="0" distL="0" distR="0" wp14:anchorId="4F539D7B" wp14:editId="55CD4875">
+            <wp:extent cx="2852383" cy="461415"/>
+            <wp:effectExtent l="0" t="0" r="5715" b="0"/>
+            <wp:docPr id="10" name="图片 10"/>
+            <wp:cNvGraphicFramePr>
+              <a:graphicFrameLocks xmlns:a="http://schemas.openxmlformats.org/drawingml/2006/main" noChangeAspect="1"/>
+            </wp:cNvGraphicFramePr>
+            <a:graphic xmlns:a="http://schemas.openxmlformats.org/drawingml/2006/main">
+              <a:graphicData uri="http://schemas.openxmlformats.org/drawingml/2006/picture">
+                <pic:pic xmlns:pic="http://schemas.openxmlformats.org/drawingml/2006/picture">
+                  <pic:nvPicPr>
+                    <pic:cNvPr id="0" name=""/>
+                    <pic:cNvPicPr/>
+                  </pic:nvPicPr>
+                  <pic:blipFill>
+                    <a:blip r:embed="rId13"/>
+                    <a:stretch>
+                      <a:fillRect/>
+                    </a:stretch>
+                  </pic:blipFill>
+                  <pic:spPr>
+                    <a:xfrm>
+                      <a:off x="0" y="0"/>
+                      <a:ext cx="2854173" cy="461705"/>
+                    </a:xfrm>
+                    <a:prstGeom prst="rect">
+                      <a:avLst/>
+                    </a:prstGeom>
+                  </pic:spPr>
+                </pic:pic>
+              </a:graphicData>
+            </a:graphic>
+          </wp:inline>
+        </w:drawing>
+      </w:r>
+    </w:p>
+    <w:p>
+      <w:pPr>
+        <w:jc w:val="center"/>
+        <w:rPr>
+          <w:rFonts w:hint="eastAsia"/>
+        </w:rPr>
+      </w:pPr>
+      <w:r>
+        <w:rPr>
+          <w:noProof/>
+        </w:rPr>
+        <w:drawing>
+          <wp:inline distT="0" distB="0" distL="0" distR="0" wp14:anchorId="3F618300" wp14:editId="1AEB7051">
+            <wp:extent cx="5274310" cy="557954"/>
+            <wp:effectExtent l="0" t="0" r="2540" b="0"/>
+            <wp:docPr id="11" name="图片 11"/>
+            <wp:cNvGraphicFramePr>
+              <a:graphicFrameLocks xmlns:a="http://schemas.openxmlformats.org/drawingml/2006/main" noChangeAspect="1"/>
+            </wp:cNvGraphicFramePr>
+            <a:graphic xmlns:a="http://schemas.openxmlformats.org/drawingml/2006/main">
+              <a:graphicData uri="http://schemas.openxmlformats.org/drawingml/2006/picture">
+                <pic:pic xmlns:pic="http://schemas.openxmlformats.org/drawingml/2006/picture">
+                  <pic:nvPicPr>
+                    <pic:cNvPr id="0" name=""/>
+                    <pic:cNvPicPr/>
+                  </pic:nvPicPr>
+                  <pic:blipFill>
+                    <a:blip r:embed="rId14"/>
+                    <a:stretch>
+                      <a:fillRect/>
+                    </a:stretch>
+                  </pic:blipFill>
+                  <pic:spPr>
+                    <a:xfrm>
+                      <a:off x="0" y="0"/>
+                      <a:ext cx="5274310" cy="557954"/>
+                    </a:xfrm>
+                    <a:prstGeom prst="rect">
+                      <a:avLst/>
+                    </a:prstGeom>
+                  </pic:spPr>
+                </pic:pic>
+              </a:graphicData>
+            </a:graphic>
+          </wp:inline>
+        </w:drawing>
+      </w:r>
+    </w:p>
+    <w:p>
+      <w:pPr>
+        <w:pStyle w:val="2"/>
+        <w:rPr>
+          <w:rFonts w:hint="eastAsia"/>
+        </w:rPr>
+      </w:pPr>
+      <w:r>
+        <w:rPr>
+          <w:rFonts w:hint="eastAsia"/>
+        </w:rPr>
+        <w:t xml:space="preserve">5.3 </w:t>
+      </w:r>
+      <w:r>
+        <w:rPr>
+          <w:rFonts w:hint="eastAsia"/>
+        </w:rPr>
+        <w:t>参数估计</w:t>
+      </w:r>
+    </w:p>
+    <w:p>
+      <w:pPr>
+        <w:ind w:firstLine="420"/>
+        <w:rPr>
+          <w:rFonts w:hint="eastAsia"/>
+        </w:rPr>
+      </w:pPr>
+      <w:r>
+        <w:rPr>
+          <w:rFonts w:hint="eastAsia"/>
+        </w:rPr>
+        <w:t>参数估计问题是确定参数的值并确定所有论文的分配。更准确地说，我们针对条件模型</w:t>
+      </w:r>
+      <w:r>
+        <w:rPr>
+          <w:rFonts w:hint="eastAsia"/>
+        </w:rPr>
+        <w:t>P</w:t>
+      </w:r>
+      <w:r>
+        <w:rPr>
+          <w:rFonts w:hint="eastAsia"/>
+        </w:rPr>
+        <w:t>（</w:t>
+      </w:r>
+      <w:r>
+        <w:rPr>
+          <w:rFonts w:hint="eastAsia"/>
+        </w:rPr>
+        <w:t xml:space="preserve">Y </w:t>
+      </w:r>
+      <w:proofErr w:type="spellStart"/>
+      <w:r>
+        <w:rPr>
+          <w:rFonts w:hint="eastAsia"/>
+        </w:rPr>
+        <w:t>jX</w:t>
+      </w:r>
+      <w:proofErr w:type="spellEnd"/>
+      <w:r>
+        <w:rPr>
+          <w:rFonts w:hint="eastAsia"/>
+        </w:rPr>
+        <w:t>;£</w:t>
+      </w:r>
+      <w:r>
+        <w:rPr>
+          <w:rFonts w:hint="eastAsia"/>
+        </w:rPr>
+        <w:t>）优化对数似然目标函数</w:t>
+      </w:r>
+      <w:r>
+        <w:rPr>
+          <w:rFonts w:hint="eastAsia"/>
+        </w:rPr>
+        <w:t>。</w:t>
+      </w:r>
+    </w:p>
+    <w:p>
+      <w:pPr>
+        <w:ind w:firstLine="420"/>
+        <w:rPr>
+          <w:rFonts w:hint="eastAsia"/>
+        </w:rPr>
+      </w:pPr>
+      <w:r>
+        <w:rPr>
+          <w:rFonts w:hint="eastAsia"/>
+        </w:rPr>
+        <w:t>参数估计算法主要包括三个步骤：初始化，论文分配和参数更新。基本思想是我们</w:t>
+      </w:r>
+      <w:r>
+        <w:rPr>
+          <w:rFonts w:hint="eastAsia"/>
+          <w:b/>
+        </w:rPr>
+        <w:t>首先选择参数的初始化，并为每个集群选择一个质心</w:t>
+      </w:r>
+      <w:r>
+        <w:rPr>
+          <w:rFonts w:hint="eastAsia"/>
+        </w:rPr>
+        <w:t>。然后，我们每个文件分配到其最近的聚类</w:t>
+      </w:r>
+      <w:r>
+        <w:rPr>
+          <w:rFonts w:hint="eastAsia"/>
+        </w:rPr>
+        <w:t>，</w:t>
+      </w:r>
+      <w:r>
+        <w:rPr>
+          <w:rFonts w:hint="eastAsia"/>
+        </w:rPr>
+        <w:t>根据分配计算每个集群的质心。之后，我们通过最大化目标函数来更新每个特征函数的权重。迭代持续到收敛。</w:t>
+      </w:r>
+    </w:p>
+    <w:p>
+      <w:pPr>
+        <w:ind w:firstLine="420"/>
+        <w:rPr>
+          <w:rFonts w:hint="eastAsia"/>
+        </w:rPr>
+      </w:pPr>
+      <w:r>
+        <w:rPr>
+          <w:rFonts w:hint="eastAsia"/>
+        </w:rPr>
+        <w:t>我们现在详细介绍算法中的三个步骤。在初始化步骤中，我们首先根据它们之间的关系将</w:t>
+      </w:r>
+      <w:r>
+        <w:rPr>
+          <w:rFonts w:hint="eastAsia"/>
+        </w:rPr>
+        <w:t>论文</w:t>
+      </w:r>
+      <w:r>
+        <w:rPr>
+          <w:rFonts w:hint="eastAsia"/>
+        </w:rPr>
+        <w:t>集中到不相交的群体中，即如果两个</w:t>
+      </w:r>
+      <w:r>
+        <w:rPr>
+          <w:rFonts w:hint="eastAsia"/>
+        </w:rPr>
+        <w:t>论文</w:t>
+      </w:r>
+      <w:r>
+        <w:rPr>
+          <w:rFonts w:hint="eastAsia"/>
+        </w:rPr>
+        <w:t>有关系，那么它们被分配给同一个研究者。因此，我们得到了</w:t>
+      </w:r>
+      <w:r>
+        <w:rPr>
+          <w:rFonts w:hint="eastAsia"/>
+        </w:rPr>
+        <w:t>n</w:t>
+      </w:r>
+      <w:r>
+        <w:rPr>
+          <w:rFonts w:hint="eastAsia"/>
+        </w:rPr>
+        <w:t>组。如果，</w:t>
+      </w:r>
+      <w:r>
+        <w:rPr>
+          <w:rFonts w:hint="eastAsia"/>
+        </w:rPr>
+        <w:t>n</w:t>
+      </w:r>
+      <w:r>
+        <w:rPr>
+          <w:rFonts w:hint="eastAsia"/>
+        </w:rPr>
+        <w:t>等于我们实际的研究人员</w:t>
+      </w:r>
+      <w:r>
+        <w:rPr>
+          <w:rFonts w:hint="eastAsia"/>
+        </w:rPr>
+        <w:t>k</w:t>
+      </w:r>
+      <w:r>
+        <w:rPr>
+          <w:rFonts w:hint="eastAsia"/>
+        </w:rPr>
+        <w:t>，那么这些组被用作我们的初始赋值。如果，</w:t>
+      </w:r>
+      <w:r>
+        <w:rPr>
+          <w:rFonts w:hint="eastAsia"/>
+        </w:rPr>
+        <w:t>n</w:t>
+      </w:r>
+      <w:r>
+        <w:rPr>
+          <w:rFonts w:hint="eastAsia"/>
+        </w:rPr>
+        <w:t>&lt;k</w:t>
+      </w:r>
+      <w:r>
+        <w:rPr>
+          <w:rFonts w:hint="eastAsia"/>
+        </w:rPr>
+        <w:t>，我们选择</w:t>
+      </w:r>
+      <w:r>
+        <w:rPr>
+          <w:rFonts w:hint="eastAsia"/>
+        </w:rPr>
+        <w:t>k</w:t>
+      </w:r>
+      <w:r>
+        <w:rPr>
+          <w:rFonts w:hint="eastAsia"/>
+        </w:rPr>
+        <w:t>-n</w:t>
+      </w:r>
+      <w:r>
+        <w:rPr>
+          <w:rFonts w:hint="eastAsia"/>
+        </w:rPr>
+        <w:t>随机分配。如果</w:t>
+      </w:r>
+      <w:r>
+        <w:rPr>
+          <w:rFonts w:hint="eastAsia"/>
+        </w:rPr>
+        <w:t>n</w:t>
+      </w:r>
+      <w:r>
+        <w:rPr>
+          <w:rFonts w:hint="eastAsia"/>
+        </w:rPr>
+        <w:t>&gt; k</w:t>
+      </w:r>
+      <w:r>
+        <w:rPr>
+          <w:rFonts w:hint="eastAsia"/>
+        </w:rPr>
+        <w:t>，我们聚集最近的组，直到只剩下</w:t>
+      </w:r>
+      <w:r>
+        <w:rPr>
+          <w:rFonts w:hint="eastAsia"/>
+        </w:rPr>
+        <w:t>k</w:t>
+      </w:r>
+      <w:proofErr w:type="gramStart"/>
+      <w:r>
+        <w:rPr>
+          <w:rFonts w:hint="eastAsia"/>
+        </w:rPr>
+        <w:t>个</w:t>
+      </w:r>
+      <w:proofErr w:type="gramEnd"/>
+      <w:r>
+        <w:rPr>
+          <w:rFonts w:hint="eastAsia"/>
+        </w:rPr>
+        <w:t>组。</w:t>
+      </w:r>
+    </w:p>
+    <w:p>
+      <w:pPr>
+        <w:ind w:firstLine="420"/>
+        <w:rPr>
+          <w:rFonts w:hint="eastAsia"/>
+        </w:rPr>
+      </w:pPr>
+      <w:r>
+        <w:rPr>
+          <w:rFonts w:hint="eastAsia"/>
+        </w:rPr>
+        <w:t>在分配步骤中，将每篇论文</w:t>
+      </w:r>
+      <w:r>
+        <w:rPr>
+          <w:rFonts w:hint="eastAsia"/>
+        </w:rPr>
+        <w:t>xi</w:t>
+      </w:r>
+      <w:r>
+        <w:rPr>
+          <w:rFonts w:hint="eastAsia"/>
+        </w:rPr>
+        <w:t>分配给“（</w:t>
+      </w:r>
+      <w:r>
+        <w:rPr>
+          <w:rFonts w:hint="eastAsia"/>
+        </w:rPr>
+        <w:t>h</w:t>
+      </w:r>
+      <w:r>
+        <w:rPr>
+          <w:rFonts w:hint="eastAsia"/>
+        </w:rPr>
+        <w:t>）”以使局部</w:t>
+      </w:r>
+      <w:proofErr w:type="spellStart"/>
+      <w:r>
+        <w:rPr>
+          <w:rFonts w:hint="eastAsia"/>
+        </w:rPr>
+        <w:t>logP</w:t>
+      </w:r>
+      <w:proofErr w:type="spellEnd"/>
+      <w:r>
+        <w:rPr>
+          <w:rFonts w:hint="eastAsia"/>
+        </w:rPr>
+        <w:t>（</w:t>
+      </w:r>
+      <w:proofErr w:type="spellStart"/>
+      <w:r>
+        <w:rPr>
+          <w:rFonts w:hint="eastAsia"/>
+        </w:rPr>
+        <w:t>yijxi</w:t>
+      </w:r>
+      <w:proofErr w:type="spellEnd"/>
+      <w:r>
+        <w:rPr>
+          <w:rFonts w:hint="eastAsia"/>
+        </w:rPr>
+        <w:t>）最大化，</w:t>
+      </w:r>
+    </w:p>
+    <w:p>
+      <w:pPr>
+        <w:rPr>
+          <w:rFonts w:hint="eastAsia"/>
+        </w:rPr>
+      </w:pPr>
+      <w:r>
+        <w:rPr>
+          <w:noProof/>
+        </w:rPr>
+        <w:drawing>
+          <wp:inline distT="0" distB="0" distL="0" distR="0" wp14:anchorId="4FA08A3F" wp14:editId="5CE47B8F">
+            <wp:extent cx="5274310" cy="448683"/>
+            <wp:effectExtent l="0" t="0" r="2540" b="8890"/>
+            <wp:docPr id="12" name="图片 12"/>
+            <wp:cNvGraphicFramePr>
+              <a:graphicFrameLocks xmlns:a="http://schemas.openxmlformats.org/drawingml/2006/main" noChangeAspect="1"/>
+            </wp:cNvGraphicFramePr>
+            <a:graphic xmlns:a="http://schemas.openxmlformats.org/drawingml/2006/main">
+              <a:graphicData uri="http://schemas.openxmlformats.org/drawingml/2006/picture">
+                <pic:pic xmlns:pic="http://schemas.openxmlformats.org/drawingml/2006/picture">
+                  <pic:nvPicPr>
+                    <pic:cNvPr id="0" name=""/>
+                    <pic:cNvPicPr/>
+                  </pic:nvPicPr>
+                  <pic:blipFill>
+                    <a:blip r:embed="rId15"/>
+                    <a:stretch>
+                      <a:fillRect/>
+                    </a:stretch>
+                  </pic:blipFill>
+                  <pic:spPr>
+                    <a:xfrm>
+                      <a:off x="0" y="0"/>
+                      <a:ext cx="5274310" cy="448683"/>
+                    </a:xfrm>
+                    <a:prstGeom prst="rect">
+                      <a:avLst/>
+                    </a:prstGeom>
+                  </pic:spPr>
+                </pic:pic>
+              </a:graphicData>
+            </a:graphic>
+          </wp:inline>
+        </w:drawing>
+      </w:r>
+    </w:p>
+    <w:p>
+      <w:pPr>
+        <w:rPr>
+          <w:rFonts w:hint="eastAsia"/>
+        </w:rPr>
+      </w:pPr>
+      <w:r>
+        <w:rPr>
+          <w:rFonts w:hint="eastAsia"/>
+        </w:rPr>
+        <w:tab/>
+      </w:r>
+      <w:r>
+        <w:rPr>
+          <w:rFonts w:hint="eastAsia"/>
+        </w:rPr>
+        <w:t>其中</w:t>
+      </w:r>
+      <w:proofErr w:type="spellStart"/>
+      <w:r>
+        <w:rPr>
+          <w:rFonts w:hint="eastAsia"/>
+        </w:rPr>
+        <w:t>Ei</w:t>
+      </w:r>
+      <w:proofErr w:type="spellEnd"/>
+      <w:r>
+        <w:rPr>
+          <w:rFonts w:hint="eastAsia"/>
+        </w:rPr>
+        <w:t>表示与</w:t>
+      </w:r>
+      <w:r>
+        <w:rPr>
+          <w:rFonts w:hint="eastAsia"/>
+        </w:rPr>
+        <w:t>xi</w:t>
+      </w:r>
+      <w:r>
+        <w:rPr>
+          <w:rFonts w:hint="eastAsia"/>
+        </w:rPr>
+        <w:t>有关的所有关系。等式（</w:t>
+      </w:r>
+      <w:r>
+        <w:rPr>
+          <w:rFonts w:hint="eastAsia"/>
+        </w:rPr>
+        <w:t>16</w:t>
+      </w:r>
+      <w:r>
+        <w:rPr>
+          <w:rFonts w:hint="eastAsia"/>
+        </w:rPr>
+        <w:t>）中的第二项是区域相似度函数</w:t>
+      </w:r>
+      <w:r>
+        <w:rPr>
+          <w:rFonts w:hint="eastAsia"/>
+        </w:rPr>
+        <w:t>D</w:t>
+      </w:r>
+      <w:r>
+        <w:rPr>
+          <w:rFonts w:hint="eastAsia"/>
+        </w:rPr>
+        <w:t>（</w:t>
+      </w:r>
+      <w:r>
+        <w:rPr>
+          <w:rFonts w:hint="eastAsia"/>
+        </w:rPr>
+        <w:t>xi;</w:t>
+      </w:r>
+      <w:r>
+        <w:rPr>
+          <w:rFonts w:hint="eastAsia"/>
+        </w:rPr>
+        <w:t>“（</w:t>
+      </w:r>
+      <w:r>
+        <w:rPr>
+          <w:rFonts w:hint="eastAsia"/>
+        </w:rPr>
+        <w:t>h</w:t>
+      </w:r>
+      <w:r>
+        <w:rPr>
+          <w:rFonts w:hint="eastAsia"/>
+        </w:rPr>
+        <w:t>））和关系相似函数</w:t>
+      </w:r>
+      <w:r>
+        <w:rPr>
+          <w:rFonts w:hint="eastAsia"/>
+        </w:rPr>
+        <w:t>D</w:t>
+      </w:r>
+      <w:r>
+        <w:rPr>
+          <w:rFonts w:hint="eastAsia"/>
+        </w:rPr>
+        <w:t>（</w:t>
+      </w:r>
+      <w:r>
+        <w:rPr>
+          <w:rFonts w:hint="eastAsia"/>
+        </w:rPr>
+        <w:t xml:space="preserve">xi; </w:t>
+      </w:r>
+      <w:proofErr w:type="spellStart"/>
+      <w:r>
+        <w:rPr>
+          <w:rFonts w:hint="eastAsia"/>
+        </w:rPr>
+        <w:t>xj</w:t>
+      </w:r>
+      <w:proofErr w:type="spellEnd"/>
+      <w:r>
+        <w:rPr>
+          <w:rFonts w:hint="eastAsia"/>
+        </w:rPr>
+        <w:t>）的多项式组合，其可以在多项式时间中计算。</w:t>
+      </w:r>
+      <w:proofErr w:type="spellStart"/>
+      <w:r>
+        <w:rPr>
+          <w:rFonts w:hint="eastAsia"/>
+        </w:rPr>
+        <w:t>Zx</w:t>
+      </w:r>
+      <w:proofErr w:type="spellEnd"/>
+      <w:r>
+        <w:rPr>
+          <w:rFonts w:hint="eastAsia"/>
+        </w:rPr>
+        <w:t>是归一化因子，可以近似地被视为一个常数。</w:t>
+      </w:r>
+    </w:p>
+    <w:p>
+      <w:pPr>
+        <w:ind w:firstLine="420"/>
+      </w:pPr>
+      <w:r>
+        <w:rPr>
+          <w:rFonts w:hint="eastAsia"/>
+        </w:rPr>
+        <w:t>同时保持固定的其他论文的任务是执行文件的分配。使用贪心算法来顺序更新每张纸的分配。该算法以随机顺序执行所有论文的分配。在分配所有文件后，重新分配过程。这个过程运行直到没有</w:t>
+      </w:r>
+      <w:r>
+        <w:rPr>
+          <w:rFonts w:hint="eastAsia"/>
+        </w:rPr>
+        <w:t>论文</w:t>
+      </w:r>
+      <w:r>
+        <w:rPr>
+          <w:rFonts w:hint="eastAsia"/>
+        </w:rPr>
+        <w:t>在两次连续的迭代之间改变其分配。</w:t>
+      </w:r>
+    </w:p>
+    <w:p>
+      <w:r>
+        <w:rPr>
+          <w:rFonts w:hint="eastAsia"/>
+        </w:rPr>
+        <w:lastRenderedPageBreak/>
+        <w:tab/>
+      </w:r>
+    </w:p>
+    <w:p>
+      <w:pPr>
+        <w:pStyle w:val="1"/>
+      </w:pPr>
+      <w:r>
+        <w:t>7. EXPERIMENTAL RESULTS</w:t>
+      </w:r>
+    </w:p>
+    <w:p>
+      <w:pPr>
+        <w:pStyle w:val="2"/>
+        <w:rPr>
+          <w:rFonts w:hint="eastAsia"/>
+        </w:rPr>
+      </w:pPr>
+      <w:r>
+        <w:t>7.2 Name Disambiguation Performance</w:t>
+      </w:r>
+    </w:p>
+    <w:p>
+      <w:pPr>
+        <w:pStyle w:val="3"/>
+      </w:pPr>
+      <w:r>
+        <w:rPr>
+          <w:rFonts w:hint="eastAsia"/>
+        </w:rPr>
+        <w:t>7.2.1</w:t>
+      </w:r>
+      <w:r>
+        <w:t>Data sets and evaluation measure</w:t>
+      </w:r>
+    </w:p>
+    <w:p>
+      <w:pPr>
+        <w:ind w:firstLine="420"/>
+      </w:pPr>
+      <w:r>
+        <w:rPr>
+          <w:rFonts w:hint="eastAsia"/>
+        </w:rPr>
+        <w:t>为了评估我们的方法，我们从</w:t>
+      </w:r>
+      <w:proofErr w:type="spellStart"/>
+      <w:r>
+        <w:rPr>
+          <w:rFonts w:hint="eastAsia"/>
+        </w:rPr>
+        <w:t>ArnetMiner</w:t>
+      </w:r>
+      <w:proofErr w:type="spellEnd"/>
+      <w:r>
+        <w:rPr>
+          <w:rFonts w:hint="eastAsia"/>
+        </w:rPr>
+        <w:t>创建了两个数据集，即缩写名称数据集和实名数据集。通过在我们的数据库中查询五个缩写名称来收集第一个数据集。所有这些缩写名称都是通过将原始名称简化为其名称的初始姓氏和姓氏来生成的。例如，“程昌”简化为</w:t>
+      </w:r>
+      <w:r>
+        <w:rPr>
+          <w:rFonts w:hint="eastAsia"/>
+        </w:rPr>
+        <w:t>\ C</w:t>
+      </w:r>
+      <w:r>
+        <w:rPr>
+          <w:rFonts w:hint="eastAsia"/>
+        </w:rPr>
+        <w:t>。</w:t>
+      </w:r>
+      <w:r>
+        <w:rPr>
+          <w:rFonts w:hint="eastAsia"/>
+        </w:rPr>
+        <w:t>Chang</w:t>
+      </w:r>
+      <w:r>
+        <w:rPr>
+          <w:rFonts w:hint="eastAsia"/>
+        </w:rPr>
+        <w:t>“。该数据集的统计数据如表</w:t>
+      </w:r>
+      <w:r>
+        <w:rPr>
+          <w:rFonts w:hint="eastAsia"/>
+        </w:rPr>
+        <w:t>VI</w:t>
+      </w:r>
+      <w:r>
+        <w:rPr>
+          <w:rFonts w:hint="eastAsia"/>
+        </w:rPr>
+        <w:t>所示。</w:t>
+      </w:r>
+    </w:p>
+    <w:p>
+      <w:r>
+        <w:rPr>
+          <w:noProof/>
+        </w:rPr>
+        <w:drawing>
+          <wp:inline distT="0" distB="0" distL="0" distR="0" wp14:anchorId="43307690" wp14:editId="3541482E">
+            <wp:extent cx="5274310" cy="1250207"/>
+            <wp:effectExtent l="0" t="0" r="2540" b="7620"/>
+            <wp:docPr id="5" name="图片 5"/>
+            <wp:cNvGraphicFramePr>
+              <a:graphicFrameLocks xmlns:a="http://schemas.openxmlformats.org/drawingml/2006/main" noChangeAspect="1"/>
+            </wp:cNvGraphicFramePr>
+            <a:graphic xmlns:a="http://schemas.openxmlformats.org/drawingml/2006/main">
+              <a:graphicData uri="http://schemas.openxmlformats.org/drawingml/2006/picture">
+                <pic:pic xmlns:pic="http://schemas.openxmlformats.org/drawingml/2006/picture">
+                  <pic:nvPicPr>
+                    <pic:cNvPr id="0" name=""/>
+                    <pic:cNvPicPr/>
+                  </pic:nvPicPr>
+                  <pic:blipFill>
+                    <a:blip r:embed="rId16"/>
+                    <a:stretch>
+                      <a:fillRect/>
+                    </a:stretch>
+                  </pic:blipFill>
+                  <pic:spPr>
+                    <a:xfrm>
+                      <a:off x="0" y="0"/>
+                      <a:ext cx="5274310" cy="1250207"/>
+                    </a:xfrm>
+                    <a:prstGeom prst="rect">
+                      <a:avLst/>
+                    </a:prstGeom>
+                  </pic:spPr>
+                </pic:pic>
+              </a:graphicData>
+            </a:graphic>
+          </wp:inline>
+        </w:drawing>
+      </w:r>
+    </w:p>
+    <w:p>
+      <w:r>
+        <w:rPr>
+          <w:rFonts w:hint="eastAsia"/>
+        </w:rPr>
+        <w:tab/>
+      </w:r>
+      <w:r>
+        <w:rPr>
+          <w:rFonts w:hint="eastAsia"/>
+        </w:rPr>
+        <w:t>另一个数据</w:t>
+      </w:r>
+      <w:proofErr w:type="gramStart"/>
+      <w:r>
+        <w:rPr>
+          <w:rFonts w:hint="eastAsia"/>
+        </w:rPr>
+        <w:t>集包括</w:t>
+      </w:r>
+      <w:proofErr w:type="gramEnd"/>
+      <w:r>
+        <w:rPr>
+          <w:rFonts w:hint="eastAsia"/>
+        </w:rPr>
+        <w:t>14</w:t>
+      </w:r>
+      <w:r>
+        <w:rPr>
+          <w:rFonts w:hint="eastAsia"/>
+        </w:rPr>
+        <w:t>个真实姓名。在这些名字中，一些名字只对应几个人。例如“程昌”对应三名实习人员和“文高”四人</w:t>
+      </w:r>
+      <w:r>
+        <w:rPr>
+          <w:rFonts w:hint="eastAsia"/>
+        </w:rPr>
+        <w:t xml:space="preserve">; </w:t>
+      </w:r>
+      <w:r>
+        <w:rPr>
+          <w:rFonts w:hint="eastAsia"/>
+        </w:rPr>
+        <w:t>而一些名字似乎很受欢迎。例如，有</w:t>
+      </w:r>
+      <w:r>
+        <w:rPr>
+          <w:rFonts w:hint="eastAsia"/>
+        </w:rPr>
+        <w:t>25</w:t>
+      </w:r>
+      <w:r>
+        <w:rPr>
+          <w:rFonts w:hint="eastAsia"/>
+        </w:rPr>
+        <w:t>名</w:t>
+      </w:r>
+      <w:proofErr w:type="gramStart"/>
+      <w:r>
+        <w:rPr>
+          <w:rFonts w:hint="eastAsia"/>
+        </w:rPr>
+        <w:t>名</w:t>
+      </w:r>
+      <w:proofErr w:type="gramEnd"/>
+      <w:r>
+        <w:rPr>
+          <w:rFonts w:hint="eastAsia"/>
+        </w:rPr>
+        <w:t>为“京</w:t>
+      </w:r>
+      <w:r>
+        <w:rPr>
+          <w:rFonts w:hint="eastAsia"/>
+        </w:rPr>
+        <w:t>Zhang</w:t>
+      </w:r>
+      <w:r>
+        <w:rPr>
+          <w:rFonts w:hint="eastAsia"/>
+        </w:rPr>
+        <w:t>”的人，“雷王”为</w:t>
+      </w:r>
+      <w:r>
+        <w:rPr>
+          <w:rFonts w:hint="eastAsia"/>
+        </w:rPr>
+        <w:t>40</w:t>
+      </w:r>
+      <w:r>
+        <w:rPr>
+          <w:rFonts w:hint="eastAsia"/>
+        </w:rPr>
+        <w:t>人。</w:t>
+      </w:r>
+      <w:r>
+        <w:rPr>
+          <w:rFonts w:hint="eastAsia"/>
+        </w:rPr>
+        <w:t xml:space="preserve"> </w:t>
+      </w:r>
+      <w:r>
+        <w:rPr>
+          <w:rFonts w:hint="eastAsia"/>
+        </w:rPr>
+        <w:t>该数据集的统计数据见表七。</w:t>
+      </w:r>
+    </w:p>
+    <w:p>
+      <w:r>
+        <w:rPr>
+          <w:noProof/>
+        </w:rPr>
+        <w:drawing>
+          <wp:inline distT="0" distB="0" distL="0" distR="0" wp14:anchorId="247AECB2" wp14:editId="1AD7364B">
+            <wp:extent cx="5274310" cy="2034028"/>
+            <wp:effectExtent l="0" t="0" r="2540" b="4445"/>
+            <wp:docPr id="6" name="图片 6"/>
+            <wp:cNvGraphicFramePr>
+              <a:graphicFrameLocks xmlns:a="http://schemas.openxmlformats.org/drawingml/2006/main" noChangeAspect="1"/>
+            </wp:cNvGraphicFramePr>
+            <a:graphic xmlns:a="http://schemas.openxmlformats.org/drawingml/2006/main">
+              <a:graphicData uri="http://schemas.openxmlformats.org/drawingml/2006/picture">
+                <pic:pic xmlns:pic="http://schemas.openxmlformats.org/drawingml/2006/picture">
+                  <pic:nvPicPr>
+                    <pic:cNvPr id="0" name=""/>
+                    <pic:cNvPicPr/>
+                  </pic:nvPicPr>
+                  <pic:blipFill>
+                    <a:blip r:embed="rId17"/>
+                    <a:stretch>
+                      <a:fillRect/>
+                    </a:stretch>
+                  </pic:blipFill>
+                  <pic:spPr>
+                    <a:xfrm>
+                      <a:off x="0" y="0"/>
+                      <a:ext cx="5274310" cy="2034028"/>
+                    </a:xfrm>
+                    <a:prstGeom prst="rect">
+                      <a:avLst/>
+                    </a:prstGeom>
+                  </pic:spPr>
+                </pic:pic>
+              </a:graphicData>
+            </a:graphic>
+          </wp:inline>
+        </w:drawing>
+      </w:r>
+    </w:p>
+    <w:p>
+      <w:pPr>
+        <w:ind w:firstLine="420"/>
+      </w:pPr>
+      <w:r>
+        <w:rPr>
+          <w:rFonts w:hint="eastAsia"/>
+        </w:rPr>
+        <w:t>对论文进行消</w:t>
+      </w:r>
+      <w:proofErr w:type="gramStart"/>
+      <w:r>
+        <w:rPr>
+          <w:rFonts w:hint="eastAsia"/>
+        </w:rPr>
+        <w:t>歧</w:t>
+      </w:r>
+      <w:proofErr w:type="gramEnd"/>
+      <w:r>
+        <w:rPr>
+          <w:rFonts w:hint="eastAsia"/>
+        </w:rPr>
+        <w:t>五个人工注释。创建了一个规范来指导注释过程。每篇论文都标有一个数字，表示实际的人。标签工作是根据作者主页，资料和电子邮件地址的</w:t>
+      </w:r>
+      <w:r>
+        <w:rPr>
+          <w:rFonts w:hint="eastAsia"/>
+        </w:rPr>
+        <w:t>论文</w:t>
+      </w:r>
+      <w:r>
+        <w:rPr>
+          <w:rFonts w:hint="eastAsia"/>
+        </w:rPr>
+        <w:t>列表进行的。为了在注释中进一步分歧，我们进行了“多数投票”。</w:t>
+      </w:r>
+    </w:p>
+    <w:p>
+      <w:pPr>
+        <w:ind w:firstLine="420"/>
+      </w:pPr>
+      <w:r>
+        <w:rPr>
+          <w:rFonts w:hint="eastAsia"/>
+        </w:rPr>
+        <w:t>从统计数据我们发现消</w:t>
+      </w:r>
+      <w:proofErr w:type="gramStart"/>
+      <w:r>
+        <w:rPr>
+          <w:rFonts w:hint="eastAsia"/>
+        </w:rPr>
+        <w:t>歧</w:t>
+      </w:r>
+      <w:proofErr w:type="gramEnd"/>
+      <w:r>
+        <w:rPr>
+          <w:rFonts w:hint="eastAsia"/>
+        </w:rPr>
+        <w:t>结果是非常不平衡的。例如，“文高”共撰写了</w:t>
+      </w:r>
+      <w:r>
+        <w:rPr>
+          <w:rFonts w:hint="eastAsia"/>
+        </w:rPr>
+        <w:t>286</w:t>
+      </w:r>
+      <w:r>
+        <w:rPr>
+          <w:rFonts w:hint="eastAsia"/>
+        </w:rPr>
+        <w:t>篇论文，其中</w:t>
+      </w:r>
+      <w:r>
+        <w:rPr>
+          <w:rFonts w:hint="eastAsia"/>
+        </w:rPr>
+        <w:t>282</w:t>
+      </w:r>
+      <w:r>
+        <w:rPr>
+          <w:rFonts w:hint="eastAsia"/>
+        </w:rPr>
+        <w:t>篇由中国科学院计算研究所文高教授撰写，其余三篇文献均由“文高”撰写。</w:t>
+      </w:r>
+    </w:p>
+    <w:p>
+      <w:pPr>
+        <w:ind w:firstLine="420"/>
+        <w:rPr>
+          <w:rFonts w:hint="eastAsia"/>
+        </w:rPr>
+      </w:pPr>
+      <w:r>
+        <w:rPr>
+          <w:rFonts w:hint="eastAsia"/>
+        </w:rPr>
+        <w:t>我们基于分层聚类算法来排除了基线方法。该方法类似于</w:t>
+      </w:r>
+      <w:r>
+        <w:rPr>
+          <w:rFonts w:hint="eastAsia"/>
+        </w:rPr>
+        <w:t>[Tan et al</w:t>
+      </w:r>
+      <w:r>
+        <w:rPr>
+          <w:rFonts w:hint="eastAsia"/>
+        </w:rPr>
+        <w:t>。</w:t>
+      </w:r>
+      <w:r>
+        <w:rPr>
+          <w:rFonts w:hint="eastAsia"/>
+        </w:rPr>
+        <w:t xml:space="preserve"> 2006]</w:t>
+      </w:r>
+      <w:r>
+        <w:rPr>
+          <w:rFonts w:hint="eastAsia"/>
+        </w:rPr>
+        <w:t>，除了</w:t>
+      </w:r>
+      <w:r>
+        <w:rPr>
+          <w:rFonts w:hint="eastAsia"/>
+        </w:rPr>
+        <w:t>[Tan et al</w:t>
+      </w:r>
+      <w:r>
+        <w:rPr>
+          <w:rFonts w:hint="eastAsia"/>
+        </w:rPr>
+        <w:t>。</w:t>
+      </w:r>
+      <w:r>
+        <w:rPr>
+          <w:rFonts w:hint="eastAsia"/>
+        </w:rPr>
+        <w:t xml:space="preserve"> 2006]</w:t>
+      </w:r>
+      <w:r>
+        <w:rPr>
+          <w:rFonts w:hint="eastAsia"/>
+        </w:rPr>
+        <w:t>也利用搜索引擎来帮助消</w:t>
+      </w:r>
+      <w:proofErr w:type="gramStart"/>
+      <w:r>
+        <w:rPr>
+          <w:rFonts w:hint="eastAsia"/>
+        </w:rPr>
+        <w:t>歧</w:t>
+      </w:r>
+      <w:proofErr w:type="gramEnd"/>
+      <w:r>
+        <w:rPr>
+          <w:rFonts w:hint="eastAsia"/>
+        </w:rPr>
+        <w:t>。我们还将我们的方法与</w:t>
+      </w:r>
+      <w:r>
+        <w:rPr>
+          <w:rFonts w:hint="eastAsia"/>
+        </w:rPr>
+        <w:t>[Yin et al</w:t>
+      </w:r>
+      <w:r>
+        <w:rPr>
+          <w:rFonts w:hint="eastAsia"/>
+        </w:rPr>
+        <w:t>。</w:t>
+      </w:r>
+      <w:r>
+        <w:rPr>
+          <w:rFonts w:hint="eastAsia"/>
+        </w:rPr>
+        <w:t>2007</w:t>
+      </w:r>
+      <w:r>
+        <w:rPr>
+          <w:rFonts w:hint="eastAsia"/>
+        </w:rPr>
+        <w:t>年</w:t>
+      </w:r>
+      <w:r>
+        <w:rPr>
+          <w:rFonts w:hint="eastAsia"/>
+        </w:rPr>
+        <w:t>]</w:t>
+      </w:r>
+      <w:r>
+        <w:rPr>
+          <w:rFonts w:hint="eastAsia"/>
+        </w:rPr>
+        <w:t>。在所有的实验中，我们假设手动提供人数</w:t>
+      </w:r>
+      <w:r>
+        <w:rPr>
+          <w:rFonts w:hint="eastAsia"/>
+        </w:rPr>
+        <w:t>k</w:t>
+      </w:r>
+      <w:r>
+        <w:rPr>
+          <w:rFonts w:hint="eastAsia"/>
+        </w:rPr>
+        <w:t>。</w:t>
+      </w:r>
+    </w:p>
+    <w:p>
+      <w:pPr>
+        <w:pStyle w:val="3"/>
+        <w:rPr>
+          <w:rFonts w:hint="eastAsia"/>
+        </w:rPr>
+      </w:pPr>
+      <w:r>
+        <w:rPr>
+          <w:rFonts w:ascii="CMR10" w:hAnsi="CMR10"/>
+        </w:rPr>
+        <w:lastRenderedPageBreak/>
+        <w:t xml:space="preserve">7.2.2 </w:t>
+      </w:r>
+      <w:r>
+        <w:t>Results</w:t>
+      </w:r>
+    </w:p>
+    <w:p>
+      <w:pPr>
+        <w:rPr>
+          <w:rFonts w:hint="eastAsia"/>
+        </w:rPr>
+      </w:pPr>
+      <w:r>
+        <w:rPr>
+          <w:rFonts w:hint="eastAsia"/>
+        </w:rPr>
+        <w:tab/>
+      </w:r>
+      <w:r>
+        <w:rPr>
+          <w:rFonts w:hint="eastAsia"/>
+        </w:rPr>
+        <w:t>我们评估了我们的方法的性能和两个数据集的基线方法。表</w:t>
+      </w:r>
+      <w:proofErr w:type="gramStart"/>
+      <w:r>
+        <w:rPr>
+          <w:rFonts w:hint="eastAsia"/>
+        </w:rPr>
+        <w:t>八显示</w:t>
+      </w:r>
+      <w:proofErr w:type="gramEnd"/>
+      <w:r>
+        <w:rPr>
+          <w:rFonts w:hint="eastAsia"/>
+        </w:rPr>
+        <w:t>结果。可以看出，我们的方法胜过名义消</w:t>
+      </w:r>
+      <w:proofErr w:type="gramStart"/>
+      <w:r>
+        <w:rPr>
+          <w:rFonts w:hint="eastAsia"/>
+        </w:rPr>
+        <w:t>歧</w:t>
+      </w:r>
+      <w:proofErr w:type="gramEnd"/>
+      <w:r>
+        <w:rPr>
+          <w:rFonts w:hint="eastAsia"/>
+        </w:rPr>
+        <w:t>的基线方法（根据平均</w:t>
+      </w:r>
+      <w:r>
+        <w:rPr>
+          <w:rFonts w:hint="eastAsia"/>
+        </w:rPr>
+        <w:t>F1</w:t>
+      </w:r>
+      <w:r>
+        <w:rPr>
+          <w:rFonts w:hint="eastAsia"/>
+        </w:rPr>
+        <w:t>分数，真实姓名数据集中</w:t>
+      </w:r>
+      <w:r>
+        <w:rPr>
+          <w:rFonts w:hint="eastAsia"/>
+        </w:rPr>
+        <w:t>+4</w:t>
+      </w:r>
+      <w:r>
+        <w:rPr>
+          <w:rFonts w:hint="eastAsia"/>
+        </w:rPr>
+        <w:t>：</w:t>
+      </w:r>
+      <w:r>
+        <w:rPr>
+          <w:rFonts w:hint="eastAsia"/>
+        </w:rPr>
+        <w:t>54</w:t>
+      </w:r>
+      <w:r>
+        <w:rPr>
+          <w:rFonts w:hint="eastAsia"/>
+        </w:rPr>
+        <w:t>％，实名数据集</w:t>
+      </w:r>
+      <w:r>
+        <w:rPr>
+          <w:rFonts w:hint="eastAsia"/>
+        </w:rPr>
+        <w:t>+10</w:t>
+      </w:r>
+      <w:r>
+        <w:rPr>
+          <w:rFonts w:hint="eastAsia"/>
+        </w:rPr>
+        <w:t>：</w:t>
+      </w:r>
+      <w:r>
+        <w:rPr>
+          <w:rFonts w:hint="eastAsia"/>
+        </w:rPr>
+        <w:t>75</w:t>
+      </w:r>
+      <w:r>
+        <w:rPr>
+          <w:rFonts w:hint="eastAsia"/>
+        </w:rPr>
+        <w:t>％）。基线方法有两个缺点：</w:t>
+      </w:r>
+      <w:r>
+        <w:rPr>
+          <w:rFonts w:hint="eastAsia"/>
+        </w:rPr>
+        <w:t>1</w:t>
+      </w:r>
+      <w:r>
+        <w:rPr>
+          <w:rFonts w:hint="eastAsia"/>
+        </w:rPr>
+        <w:t>）它不能利用论文之间的关系，</w:t>
+      </w:r>
+      <w:r>
+        <w:rPr>
+          <w:rFonts w:hint="eastAsia"/>
+        </w:rPr>
+        <w:t>2</w:t>
+      </w:r>
+      <w:r>
+        <w:rPr>
+          <w:rFonts w:hint="eastAsia"/>
+        </w:rPr>
+        <w:t>）它依赖于固定的距离度量。我们的框架受益于分配结果之间的依赖关系建模的能力</w:t>
+      </w:r>
+      <w:r>
+        <w:rPr>
+          <w:rFonts w:hint="eastAsia"/>
+        </w:rPr>
+        <w:t>。</w:t>
+      </w:r>
+    </w:p>
+    <w:p>
+      <w:r>
+        <w:rPr>
+          <w:rFonts w:hint="eastAsia"/>
+        </w:rPr>
+        <w:tab/>
+      </w:r>
+      <w:r>
+        <w:rPr>
+          <w:rFonts w:hint="eastAsia"/>
+        </w:rPr>
+        <w:t>我们将我们的方法与</w:t>
+      </w:r>
+      <w:r>
+        <w:rPr>
+          <w:rFonts w:hint="eastAsia"/>
+        </w:rPr>
+        <w:t>[Yin</w:t>
+      </w:r>
+      <w:r>
+        <w:rPr>
+          <w:rFonts w:hint="eastAsia"/>
+        </w:rPr>
+        <w:t>等人</w:t>
+      </w:r>
+      <w:r>
+        <w:rPr>
+          <w:rFonts w:hint="eastAsia"/>
+        </w:rPr>
+        <w:t>2007]</w:t>
+      </w:r>
+      <w:r>
+        <w:rPr>
+          <w:rFonts w:hint="eastAsia"/>
+        </w:rPr>
+        <w:t>中提出的</w:t>
+      </w:r>
+      <w:r>
+        <w:rPr>
+          <w:rFonts w:hint="eastAsia"/>
+        </w:rPr>
+        <w:t>DISTINCT</w:t>
+      </w:r>
+      <w:r>
+        <w:rPr>
+          <w:rFonts w:hint="eastAsia"/>
+        </w:rPr>
+        <w:t>方法进行了比较。我们使用了</w:t>
+      </w:r>
+      <w:r>
+        <w:rPr>
+          <w:rFonts w:hint="eastAsia"/>
+        </w:rPr>
+        <w:t>[Yin et al</w:t>
+      </w:r>
+      <w:r>
+        <w:rPr>
+          <w:rFonts w:hint="eastAsia"/>
+        </w:rPr>
+        <w:t>。</w:t>
+      </w:r>
+      <w:r>
+        <w:rPr>
+          <w:rFonts w:hint="eastAsia"/>
+        </w:rPr>
+        <w:t>2007]</w:t>
+      </w:r>
+      <w:r>
+        <w:rPr>
+          <w:rFonts w:hint="eastAsia"/>
+        </w:rPr>
+        <w:t>和我们的实验比较中使用的人名。图</w:t>
+      </w:r>
+      <w:r>
+        <w:rPr>
+          <w:rFonts w:hint="eastAsia"/>
+        </w:rPr>
+        <w:t>10</w:t>
+      </w:r>
+      <w:r>
+        <w:rPr>
+          <w:rFonts w:hint="eastAsia"/>
+        </w:rPr>
+        <w:t>显示了比较结果。可以看出，对于一些名称（例如，“惠芳”和“</w:t>
+      </w:r>
+      <w:proofErr w:type="spellStart"/>
+      <w:r>
+        <w:rPr>
+          <w:rFonts w:hint="eastAsia"/>
+        </w:rPr>
+        <w:t>Rakesh</w:t>
+      </w:r>
+      <w:proofErr w:type="spellEnd"/>
+      <w:r>
+        <w:rPr>
+          <w:rFonts w:hint="eastAsia"/>
+        </w:rPr>
+        <w:t xml:space="preserve"> Kumar</w:t>
+      </w:r>
+      <w:r>
+        <w:rPr>
+          <w:rFonts w:hint="eastAsia"/>
+        </w:rPr>
+        <w:t>”），</w:t>
+      </w:r>
+      <w:r>
+        <w:rPr>
+          <w:rFonts w:hint="eastAsia"/>
+        </w:rPr>
+        <w:t>DISTINCT</w:t>
+      </w:r>
+      <w:r>
+        <w:rPr>
+          <w:rFonts w:hint="eastAsia"/>
+        </w:rPr>
+        <w:t>和拟议的方法均实现了高性能。这是因为这些名称的文件明确分开。（关于更详细的分布分析，请参见第</w:t>
+      </w:r>
+      <w:r>
+        <w:rPr>
+          <w:rFonts w:hint="eastAsia"/>
+        </w:rPr>
+        <w:t>7.2.4</w:t>
+      </w:r>
+      <w:r>
+        <w:rPr>
+          <w:rFonts w:hint="eastAsia"/>
+        </w:rPr>
+        <w:t>节）。在某些名称上，我们的方法胜过</w:t>
+      </w:r>
+      <w:r>
+        <w:rPr>
+          <w:rFonts w:hint="eastAsia"/>
+        </w:rPr>
+        <w:t>DISTINCT</w:t>
+      </w:r>
+      <w:r>
+        <w:rPr>
+          <w:rFonts w:hint="eastAsia"/>
+        </w:rPr>
+        <w:t>（例如，</w:t>
+      </w:r>
+      <w:r>
+        <w:rPr>
+          <w:rFonts w:hint="eastAsia"/>
+        </w:rPr>
+        <w:t>\ Michael Wagner</w:t>
+      </w:r>
+      <w:r>
+        <w:rPr>
+          <w:rFonts w:hint="eastAsia"/>
+        </w:rPr>
+        <w:t>“）</w:t>
+      </w:r>
+      <w:r>
+        <w:rPr>
+          <w:rFonts w:hint="eastAsia"/>
+        </w:rPr>
+        <w:t>;</w:t>
+      </w:r>
+      <w:r>
+        <w:rPr>
+          <w:rFonts w:hint="eastAsia"/>
+        </w:rPr>
+        <w:t>在其他名称上，我们的方法落后于</w:t>
+      </w:r>
+      <w:r>
+        <w:rPr>
+          <w:rFonts w:hint="eastAsia"/>
+        </w:rPr>
+        <w:t>DISTINCT</w:t>
+      </w:r>
+      <w:r>
+        <w:rPr>
+          <w:rFonts w:hint="eastAsia"/>
+        </w:rPr>
+        <w:t>（例如</w:t>
+      </w:r>
+      <w:r>
+        <w:rPr>
+          <w:rFonts w:hint="eastAsia"/>
+        </w:rPr>
+        <w:t>\ Bin Yu</w:t>
+      </w:r>
+      <w:r>
+        <w:rPr>
+          <w:rFonts w:hint="eastAsia"/>
+        </w:rPr>
+        <w:t>”）。这是因为</w:t>
+      </w:r>
+      <w:r>
+        <w:rPr>
+          <w:rFonts w:hint="eastAsia"/>
+        </w:rPr>
+        <w:t>DISTINCT</w:t>
+      </w:r>
+      <w:r>
+        <w:rPr>
+          <w:rFonts w:hint="eastAsia"/>
+        </w:rPr>
+        <w:t>通过从自动构建的训练集的监督学习确定每个链接的重量（例如共同作者关系）。权重对应于等式（</w:t>
+      </w:r>
+      <w:r>
+        <w:rPr>
+          <w:rFonts w:hint="eastAsia"/>
+        </w:rPr>
+        <w:t>14</w:t>
+      </w:r>
+      <w:r>
+        <w:rPr>
+          <w:rFonts w:hint="eastAsia"/>
+        </w:rPr>
+        <w:t>）差异在于我们的方法以无监督的方式学习权重。所学习的权重对具有不同分布的数据</w:t>
+      </w:r>
+      <w:proofErr w:type="gramStart"/>
+      <w:r>
+        <w:rPr>
+          <w:rFonts w:hint="eastAsia"/>
+        </w:rPr>
+        <w:t>集具有</w:t>
+      </w:r>
+      <w:proofErr w:type="gramEnd"/>
+      <w:r>
+        <w:rPr>
+          <w:rFonts w:hint="eastAsia"/>
+        </w:rPr>
+        <w:t>不同的偏好。我们手动调整重量，发现性能相应变化。目前在我们的方法中的参数混合可能导致平均接近最佳的性能。</w:t>
+      </w:r>
+    </w:p>
+    <w:p>
+      <w:pPr>
+        <w:pStyle w:val="1"/>
+      </w:pPr>
+      <w:r>
+        <w:rPr>
+          <w:rFonts w:hint="eastAsia"/>
+        </w:rPr>
+        <w:t xml:space="preserve">9.2 </w:t>
+      </w:r>
+      <w:r>
+        <w:t xml:space="preserve">Name Disambiguation </w:t>
+      </w:r>
+      <w:r>
+        <w:rPr>
+          <w:rFonts w:hint="eastAsia"/>
+        </w:rPr>
+        <w:t>Relate work</w:t>
+      </w:r>
+    </w:p>
+    <w:p>
+      <w:pPr>
+        <w:ind w:firstLine="420"/>
+      </w:pPr>
+      <w:r>
+        <w:rPr>
+          <w:rFonts w:hint="eastAsia"/>
+        </w:rPr>
+        <w:t>已经提出了许多方法来指定不同领域的歧义。例如，</w:t>
+      </w:r>
+      <w:r>
+        <w:rPr>
+          <w:rFonts w:hint="eastAsia"/>
+        </w:rPr>
+        <w:t>[</w:t>
+      </w:r>
+      <w:proofErr w:type="spellStart"/>
+      <w:r>
+        <w:rPr>
+          <w:rFonts w:hint="eastAsia"/>
+        </w:rPr>
+        <w:t>Bekkerman</w:t>
+      </w:r>
+      <w:proofErr w:type="spellEnd"/>
+      <w:r>
+        <w:rPr>
+          <w:rFonts w:hint="eastAsia"/>
+        </w:rPr>
+        <w:t>和</w:t>
+      </w:r>
+      <w:r>
+        <w:rPr>
+          <w:rFonts w:hint="eastAsia"/>
+        </w:rPr>
+        <w:t>McCallum 2005]</w:t>
+      </w:r>
+      <w:r>
+        <w:rPr>
+          <w:rFonts w:hint="eastAsia"/>
+        </w:rPr>
+        <w:t>试图将网页与具有相同名称的不同个体区分开来。他们提出了两个无监督的框架来解决这个问题：一个是基于网页的链接结构，另一个是使用聚集</w:t>
+      </w:r>
+      <w:r>
+        <w:rPr>
+          <w:rFonts w:hint="eastAsia"/>
+        </w:rPr>
+        <w:t>/</w:t>
+      </w:r>
+      <w:r>
+        <w:rPr>
+          <w:rFonts w:hint="eastAsia"/>
+        </w:rPr>
+        <w:t>集合聚类方法。该方法基于无监督聚类，无法描述数据点之间的关系。</w:t>
+      </w:r>
+    </w:p>
+    <w:p>
+      <w:pPr>
+        <w:ind w:firstLine="420"/>
+      </w:pPr>
+      <w:r>
+        <w:rPr>
+          <w:rFonts w:hint="eastAsia"/>
+        </w:rPr>
+        <w:t>还有许多作品着重于</w:t>
+      </w:r>
+      <w:r>
+        <w:rPr>
+          <w:rFonts w:hint="eastAsia"/>
+        </w:rPr>
+        <w:t>论文</w:t>
+      </w:r>
+      <w:r>
+        <w:rPr>
+          <w:rFonts w:hint="eastAsia"/>
+        </w:rPr>
+        <w:t>数据上的名称消</w:t>
+      </w:r>
+      <w:proofErr w:type="gramStart"/>
+      <w:r>
+        <w:rPr>
+          <w:rFonts w:hint="eastAsia"/>
+        </w:rPr>
+        <w:t>歧</w:t>
+      </w:r>
+      <w:proofErr w:type="gramEnd"/>
+      <w:r>
+        <w:rPr>
+          <w:rFonts w:hint="eastAsia"/>
+        </w:rPr>
+        <w:t>。例如，</w:t>
+      </w:r>
+      <w:r>
+        <w:rPr>
+          <w:rFonts w:hint="eastAsia"/>
+        </w:rPr>
+        <w:t>Han</w:t>
+      </w:r>
+      <w:r>
+        <w:rPr>
+          <w:rFonts w:hint="eastAsia"/>
+        </w:rPr>
+        <w:t>等人提出了使用</w:t>
+      </w:r>
+      <w:r>
+        <w:rPr>
+          <w:rFonts w:hint="eastAsia"/>
+        </w:rPr>
+        <w:t>K-way</w:t>
+      </w:r>
+      <w:r>
+        <w:rPr>
+          <w:rFonts w:hint="eastAsia"/>
+        </w:rPr>
+        <w:t>谱聚类方法的无监督学习方法</w:t>
+      </w:r>
+      <w:r>
+        <w:rPr>
+          <w:rFonts w:hint="eastAsia"/>
+        </w:rPr>
+        <w:t>[Han et al 2005]</w:t>
+      </w:r>
+      <w:r>
+        <w:rPr>
+          <w:rFonts w:hint="eastAsia"/>
+        </w:rPr>
+        <w:t>。他们为每个名称数据</w:t>
+      </w:r>
+      <w:proofErr w:type="gramStart"/>
+      <w:r>
+        <w:rPr>
+          <w:rFonts w:hint="eastAsia"/>
+        </w:rPr>
+        <w:t>集计算</w:t>
+      </w:r>
+      <w:proofErr w:type="gramEnd"/>
+      <w:r>
+        <w:rPr>
+          <w:rFonts w:hint="eastAsia"/>
+        </w:rPr>
+        <w:t>一个</w:t>
+      </w:r>
+      <w:r>
+        <w:rPr>
+          <w:rFonts w:hint="eastAsia"/>
+        </w:rPr>
+        <w:t>Gram</w:t>
+      </w:r>
+      <w:r>
+        <w:rPr>
+          <w:rFonts w:hint="eastAsia"/>
+        </w:rPr>
+        <w:t>矩阵，并将</w:t>
+      </w:r>
+      <w:r>
+        <w:rPr>
+          <w:rFonts w:hint="eastAsia"/>
+        </w:rPr>
+        <w:t>K</w:t>
+      </w:r>
+      <w:r>
+        <w:rPr>
+          <w:rFonts w:hint="eastAsia"/>
+        </w:rPr>
+        <w:t>方法谱聚类算法应用于</w:t>
+      </w:r>
+      <w:r>
+        <w:rPr>
+          <w:rFonts w:hint="eastAsia"/>
+        </w:rPr>
+        <w:t>Gram</w:t>
+      </w:r>
+      <w:r>
+        <w:rPr>
+          <w:rFonts w:hint="eastAsia"/>
+        </w:rPr>
+        <w:t>矩阵得到结果。</w:t>
+      </w:r>
+      <w:r>
+        <w:rPr>
+          <w:rFonts w:hint="eastAsia"/>
+        </w:rPr>
+        <w:t>On</w:t>
+      </w:r>
+      <w:r>
+        <w:rPr>
+          <w:rFonts w:hint="eastAsia"/>
+        </w:rPr>
+        <w:t>和</w:t>
+      </w:r>
+      <w:r>
+        <w:rPr>
+          <w:rFonts w:hint="eastAsia"/>
+        </w:rPr>
+        <w:t>Lee [On</w:t>
+      </w:r>
+      <w:r>
+        <w:rPr>
+          <w:rFonts w:hint="eastAsia"/>
+        </w:rPr>
+        <w:t>和</w:t>
+      </w:r>
+      <w:r>
+        <w:rPr>
+          <w:rFonts w:hint="eastAsia"/>
+        </w:rPr>
+        <w:t>Lee 2007]</w:t>
+      </w:r>
+      <w:r>
+        <w:rPr>
+          <w:rFonts w:hint="eastAsia"/>
+        </w:rPr>
+        <w:t>提出了一个可扩展的名称消</w:t>
+      </w:r>
+      <w:proofErr w:type="gramStart"/>
+      <w:r>
+        <w:rPr>
+          <w:rFonts w:hint="eastAsia"/>
+        </w:rPr>
+        <w:t>歧</w:t>
+      </w:r>
+      <w:proofErr w:type="gramEnd"/>
+      <w:r>
+        <w:rPr>
+          <w:rFonts w:hint="eastAsia"/>
+        </w:rPr>
+        <w:t>问题的算法。它们适应多级图分区技术，以解决大规模名称消</w:t>
+      </w:r>
+      <w:proofErr w:type="gramStart"/>
+      <w:r>
+        <w:rPr>
+          <w:rFonts w:hint="eastAsia"/>
+        </w:rPr>
+        <w:t>歧</w:t>
+      </w:r>
+      <w:proofErr w:type="gramEnd"/>
+      <w:r>
+        <w:rPr>
+          <w:rFonts w:hint="eastAsia"/>
+        </w:rPr>
+        <w:t>问题。他们的算法在效率方面可以有很大的提高。</w:t>
+      </w:r>
+      <w:r>
+        <w:rPr>
+          <w:rFonts w:hint="eastAsia"/>
+        </w:rPr>
+        <w:t xml:space="preserve"> Bhattacharya</w:t>
+      </w:r>
+      <w:r>
+        <w:rPr>
+          <w:rFonts w:hint="eastAsia"/>
+        </w:rPr>
+        <w:t>和</w:t>
+      </w:r>
+      <w:proofErr w:type="spellStart"/>
+      <w:r>
+        <w:rPr>
+          <w:rFonts w:hint="eastAsia"/>
+        </w:rPr>
+        <w:t>Getoor</w:t>
+      </w:r>
+      <w:proofErr w:type="spellEnd"/>
+      <w:r>
+        <w:rPr>
+          <w:rFonts w:hint="eastAsia"/>
+        </w:rPr>
+        <w:t xml:space="preserve"> [Bhattacharya</w:t>
+      </w:r>
+      <w:r>
+        <w:rPr>
+          <w:rFonts w:hint="eastAsia"/>
+        </w:rPr>
+        <w:t>和</w:t>
+      </w:r>
+      <w:proofErr w:type="spellStart"/>
+      <w:r>
+        <w:rPr>
+          <w:rFonts w:hint="eastAsia"/>
+        </w:rPr>
+        <w:t>Getoor</w:t>
+      </w:r>
+      <w:proofErr w:type="spellEnd"/>
+      <w:r>
+        <w:rPr>
+          <w:rFonts w:hint="eastAsia"/>
+        </w:rPr>
+        <w:t xml:space="preserve"> 2007]</w:t>
+      </w:r>
+      <w:r>
+        <w:rPr>
+          <w:rFonts w:hint="eastAsia"/>
+        </w:rPr>
+        <w:t>提出了一种使用属性和关系信息来消除歧义的关系聚类算法。另见</w:t>
+      </w:r>
+      <w:r>
+        <w:rPr>
+          <w:rFonts w:hint="eastAsia"/>
+        </w:rPr>
+        <w:t>[Tan et al.2006]</w:t>
+      </w:r>
+      <w:r>
+        <w:rPr>
+          <w:rFonts w:hint="eastAsia"/>
+        </w:rPr>
+        <w:t>。这种类型的方法通常在其聚类算法中使用参数变换距离度量，而在消</w:t>
+      </w:r>
+      <w:proofErr w:type="gramStart"/>
+      <w:r>
+        <w:rPr>
+          <w:rFonts w:hint="eastAsia"/>
+        </w:rPr>
+        <w:t>歧</w:t>
+      </w:r>
+      <w:proofErr w:type="gramEnd"/>
+      <w:r>
+        <w:rPr>
+          <w:rFonts w:hint="eastAsia"/>
+        </w:rPr>
+        <w:t>时可以学习我们的距离度量的参数。</w:t>
+      </w:r>
+    </w:p>
+    <w:p>
+      <w:pPr>
+        <w:ind w:firstLine="420"/>
+        <w:rPr>
+          <w:rFonts w:hint="eastAsia"/>
+        </w:rPr>
+      </w:pPr>
+      <w:r>
+        <w:rPr>
+          <w:rFonts w:hint="eastAsia"/>
+        </w:rPr>
+        <w:t>[Han et al</w:t>
+      </w:r>
+      <w:r>
+        <w:rPr>
+          <w:rFonts w:hint="eastAsia"/>
+        </w:rPr>
+        <w:t>。</w:t>
+      </w:r>
+      <w:r>
+        <w:rPr>
+          <w:rFonts w:hint="eastAsia"/>
+        </w:rPr>
+        <w:t xml:space="preserve"> 2004]</w:t>
+      </w:r>
+      <w:r>
+        <w:rPr>
+          <w:rFonts w:hint="eastAsia"/>
+        </w:rPr>
+        <w:t>基于朴素贝叶斯和支持向量机。对于给定的作者姓名，该方法从列车数据中学习一个具体的模型，并使用该模型来预测作者是否创建了一个新的论文。但是，该方法是用户依赖的。为大型数字图书馆中的所有个人培训数千种模型是不切实际的。与监督方法相比，我们的方法更具可扩展性。另一种类型的相关工作是</w:t>
+      </w:r>
+      <w:proofErr w:type="gramStart"/>
+      <w:r>
+        <w:rPr>
+          <w:rFonts w:hint="eastAsia"/>
+        </w:rPr>
+        <w:t>半监督</w:t>
+      </w:r>
+      <w:proofErr w:type="gramEnd"/>
+      <w:r>
+        <w:rPr>
+          <w:rFonts w:hint="eastAsia"/>
+        </w:rPr>
+        <w:t>聚类，例如</w:t>
+      </w:r>
+      <w:r>
+        <w:rPr>
+          <w:rFonts w:hint="eastAsia"/>
+        </w:rPr>
+        <w:t xml:space="preserve"> [</w:t>
+      </w:r>
+      <w:proofErr w:type="spellStart"/>
+      <w:r>
+        <w:rPr>
+          <w:rFonts w:hint="eastAsia"/>
+        </w:rPr>
+        <w:t>Basu</w:t>
+      </w:r>
+      <w:proofErr w:type="spellEnd"/>
+      <w:r>
+        <w:rPr>
+          <w:rFonts w:hint="eastAsia"/>
+        </w:rPr>
+        <w:t xml:space="preserve"> et al 2004] [Cohn et al 2003] [Zhang et al 2007a]</w:t>
+      </w:r>
+      <w:r>
+        <w:rPr>
+          <w:rFonts w:hint="eastAsia"/>
+        </w:rPr>
+        <w:t>。</w:t>
+      </w:r>
+      <w:r>
+        <w:rPr>
+          <w:rFonts w:hint="eastAsia"/>
+        </w:rPr>
+        <w:t>[</w:t>
+      </w:r>
+      <w:proofErr w:type="spellStart"/>
+      <w:r>
+        <w:rPr>
+          <w:rFonts w:hint="eastAsia"/>
+        </w:rPr>
+        <w:t>Basu</w:t>
+      </w:r>
+      <w:proofErr w:type="spellEnd"/>
+      <w:r>
+        <w:rPr>
+          <w:rFonts w:hint="eastAsia"/>
+        </w:rPr>
+        <w:t xml:space="preserve"> et al 2004]</w:t>
+      </w:r>
+      <w:r>
+        <w:rPr>
+          <w:rFonts w:hint="eastAsia"/>
+        </w:rPr>
+        <w:t>提出了一种基于</w:t>
+      </w:r>
+      <w:proofErr w:type="gramStart"/>
+      <w:r>
+        <w:rPr>
+          <w:rFonts w:hint="eastAsia"/>
+        </w:rPr>
+        <w:t>隐</w:t>
+      </w:r>
+      <w:proofErr w:type="gramEnd"/>
+      <w:r>
+        <w:rPr>
+          <w:rFonts w:hint="eastAsia"/>
+        </w:rPr>
+        <w:t>马尔可夫随机场的</w:t>
+      </w:r>
+      <w:proofErr w:type="gramStart"/>
+      <w:r>
+        <w:rPr>
+          <w:rFonts w:hint="eastAsia"/>
+        </w:rPr>
+        <w:t>半监督</w:t>
+      </w:r>
+      <w:proofErr w:type="gramEnd"/>
+      <w:r>
+        <w:rPr>
+          <w:rFonts w:hint="eastAsia"/>
+        </w:rPr>
+        <w:t>聚类概率模型。他们的模型结合了基于约束和基于距离的方法。</w:t>
+      </w:r>
+    </w:p>
+    <w:p>
+      <w:pPr>
+        <w:pStyle w:val="1"/>
+        <w:rPr>
+          <w:rFonts w:ascii="CMSS10" w:hAnsi="CMSS10" w:hint="eastAsia"/>
+          <w:color w:val="000000"/>
+          <w:sz w:val="20"/>
+          <w:szCs w:val="20"/>
+        </w:rPr>
+      </w:pPr>
+      <w:r>
+        <w:rPr>
+          <w:rStyle w:val="1Char"/>
+        </w:rPr>
+        <w:t>10. CONCLUSION AND FUTURE WORK</w:t>
+      </w:r>
+    </w:p>
+    <w:p>
+      <w:pPr>
+        <w:rPr>
+          <w:rFonts w:hint="eastAsia"/>
+        </w:rPr>
+      </w:pPr>
+      <w:r>
+        <w:rPr>
+          <w:rFonts w:hint="eastAsia"/>
+        </w:rPr>
+        <w:tab/>
+      </w:r>
+      <w:r>
+        <w:rPr>
+          <w:rFonts w:hint="eastAsia"/>
+        </w:rPr>
+        <w:t>在本文中，我们调查了</w:t>
+      </w:r>
+      <w:r>
+        <w:rPr>
+          <w:rFonts w:hint="eastAsia"/>
+        </w:rPr>
+        <w:t>Web</w:t>
+      </w:r>
+      <w:r>
+        <w:rPr>
+          <w:rFonts w:hint="eastAsia"/>
+        </w:rPr>
+        <w:t>用户分析的问题。我们将分解问题正式化为几个子任务。我们提出了组合方式来应对这些问题。</w:t>
+      </w:r>
+      <w:r>
+        <w:rPr>
+          <w:rFonts w:hint="eastAsia"/>
+        </w:rPr>
+        <w:t xml:space="preserve"> </w:t>
+      </w:r>
+      <w:r>
+        <w:rPr>
+          <w:rFonts w:hint="eastAsia"/>
+        </w:rPr>
+        <w:t>具体来说，我们提出了一种</w:t>
+      </w:r>
+      <w:r>
+        <w:rPr>
+          <w:rFonts w:hint="eastAsia"/>
+        </w:rPr>
+        <w:lastRenderedPageBreak/>
+        <w:t>树结构条件随机场（</w:t>
+      </w:r>
+      <w:r>
+        <w:rPr>
+          <w:rFonts w:hint="eastAsia"/>
+        </w:rPr>
+        <w:t>TCRF</w:t>
+      </w:r>
+      <w:r>
+        <w:rPr>
+          <w:rFonts w:hint="eastAsia"/>
+        </w:rPr>
+        <w:t>），从网页中提取出一个信息，并提出了一个概率模型来解决名称模糊问题，用于整合来自不同来源的信息。此外，我们提出了一个主题模型来发现用户兴趣。实验结果表明，我们提出的方法优于基线方法。专家评论的实验也表明，提取的用户界面可以用于提高专家发布的准确性。</w:t>
+      </w:r>
+      <w:r>
+        <w:rPr>
+          <w:rFonts w:hint="eastAsia"/>
+        </w:rPr>
+        <w:t xml:space="preserve"> </w:t>
+      </w:r>
+      <w:r>
+        <w:rPr>
+          <w:rFonts w:hint="eastAsia"/>
+        </w:rPr>
+        <w:t>我们已经基于提出的方法开发了一个示范系统。用户反馈和系统日志显示系统的用户认为系统是有用的。</w:t>
+      </w:r>
+    </w:p>
+    <w:p>
+      <w:pPr>
+        <w:rPr>
+          <w:rFonts w:hint="eastAsia"/>
+        </w:rPr>
+      </w:pPr>
+      <w:r>
+        <w:rPr>
+          <w:rFonts w:hint="eastAsia"/>
+        </w:rPr>
+        <w:tab/>
+      </w:r>
+      <w:r>
+        <w:rPr>
+          <w:rFonts w:hint="eastAsia"/>
+        </w:rPr>
+        <w:t>这项工作有几个潜在的改进。首先，一般的网页可能包含很多噪音，如何从嘈杂的数据中提取准确的信息是一个具有挑战性的问题。其次，通过结合其他关系或人类背景知识，可以进一步提高名称消</w:t>
+      </w:r>
+      <w:proofErr w:type="gramStart"/>
+      <w:r>
+        <w:rPr>
+          <w:rFonts w:hint="eastAsia"/>
+        </w:rPr>
+        <w:t>歧</w:t>
+      </w:r>
+      <w:proofErr w:type="gramEnd"/>
+      <w:r>
+        <w:rPr>
+          <w:rFonts w:hint="eastAsia"/>
+        </w:rPr>
+        <w:t>的表现。第三，所提出的用户兴趣发现方法是一种无监督的方法，不考虑任何域名知识。实际上，对于特定领域（例如，计算机科学），人们可能已经建立了一些分类法（例如，</w:t>
+      </w:r>
+      <w:r>
+        <w:rPr>
+          <w:rFonts w:hint="eastAsia"/>
+        </w:rPr>
+        <w:t>ACM</w:t>
+      </w:r>
+      <w:r>
+        <w:rPr>
+          <w:rFonts w:hint="eastAsia"/>
+        </w:rPr>
+        <w:t>类别）来描述域中的子字段，其可以用于指导用户兴趣的发现。</w:t>
+      </w:r>
+    </w:p>
+    <w:p>
+      <w:r>
+        <w:rPr>
+          <w:rFonts w:hint="eastAsia"/>
+        </w:rPr>
+        <w:tab/>
+      </w:r>
+      <w:r>
+        <w:rPr>
+          <w:rFonts w:hint="eastAsia"/>
+        </w:rPr>
+        <w:t>这项工作还有许多其他未来的发展方向。调查如何提取基于部分标签数据的专业术语将是有趣的。机器学习的数据标签通常是冗长乏味的。如何减少标签工作是一个具有挑战性的问题。调查动态问题也很有趣。一个研究人员的研究人员可能会在多年之后发生变化，例如转移到一家新公司。此外，深入分析用户界面也很重要。</w:t>
+      </w:r>
+    </w:p>
     <w:sectPr>
       <w:pgSz w:w="11906" w:h="16838"/>
       <w:pgMar w:top="1440" w:right="1800" w:bottom="1440" w:left="1800" w:header="851" w:footer="992" w:gutter="0"/>
@@ -2792,6 +5978,21 @@
       <w:szCs w:val="18"/>
     </w:rPr>
   </w:style>
+  <w:style w:type="character" w:customStyle="1" w:styleId="fontstyle21">
+    <w:name w:val="fontstyle21"/>
+    <w:basedOn w:val="a0"/>
+    <w:rsid w:val="00926F27"/>
+    <w:rPr>
+      <w:rFonts w:ascii="CMTI10" w:hAnsi="CMTI10" w:hint="default"/>
+      <w:b w:val="0"/>
+      <w:bCs w:val="0"/>
+      <w:i/>
+      <w:iCs/>
+      <w:color w:val="000000"/>
+      <w:sz w:val="20"/>
+      <w:szCs w:val="20"/>
+    </w:rPr>
+  </w:style>
 </w:styles>
 </file>
 
@@ -3129,6 +6330,21 @@
       <w:szCs w:val="18"/>
     </w:rPr>
   </w:style>
+  <w:style w:type="character" w:customStyle="1" w:styleId="fontstyle21">
+    <w:name w:val="fontstyle21"/>
+    <w:basedOn w:val="a0"/>
+    <w:rsid w:val="00926F27"/>
+    <w:rPr>
+      <w:rFonts w:ascii="CMTI10" w:hAnsi="CMTI10" w:hint="default"/>
+      <w:b w:val="0"/>
+      <w:bCs w:val="0"/>
+      <w:i/>
+      <w:iCs/>
+      <w:color w:val="000000"/>
+      <w:sz w:val="20"/>
+      <w:szCs w:val="20"/>
+    </w:rPr>
+  </w:style>
 </w:styles>
 </file>
 
@@ -3422,7 +6638,7 @@
 </file>
 
 <file path=customXml/itemProps1.xml><?xml version="1.0" encoding="utf-8"?>
-<ds:datastoreItem xmlns:ds="http://schemas.openxmlformats.org/officeDocument/2006/customXml" ds:itemID="{28201A1E-4690-444E-A806-2AB289295E01}">
+<ds:datastoreItem xmlns:ds="http://schemas.openxmlformats.org/officeDocument/2006/customXml" ds:itemID="{656729A7-A846-40B5-BCC0-2E71C032FEF3}">
   <ds:schemaRefs>
     <ds:schemaRef ds:uri="http://schemas.openxmlformats.org/officeDocument/2006/bibliography"/>
   </ds:schemaRefs>
